--- a/ch.bfh.bti7081.s2013.yellow/doc/cs1_task12/StatePattern.docx
+++ b/ch.bfh.bti7081.s2013.yellow/doc/cs1_task12/StatePattern.docx
@@ -1,10 +1,11 @@
 
 <file path=word/document.xml><?xml version="1.0" encoding="utf-8"?>
-<w:document xmlns:wpc="http://schemas.microsoft.com/office/word/2010/wordprocessingCanvas" xmlns:mo="http://schemas.microsoft.com/office/mac/office/2008/main" xmlns:mc="http://schemas.openxmlformats.org/markup-compatibility/2006" xmlns:mv="urn:schemas-microsoft-com:mac:vml" xmlns:o="urn:schemas-microsoft-com:office:office" xmlns:r="http://schemas.openxmlformats.org/officeDocument/2006/relationships" xmlns:m="http://schemas.openxmlformats.org/officeDocument/2006/math" xmlns:v="urn:schemas-microsoft-com:vml" xmlns:wp14="http://schemas.microsoft.com/office/word/2010/wordprocessingDrawing" xmlns:wp="http://schemas.openxmlformats.org/drawingml/2006/wordprocessingDrawing" xmlns:w10="urn:schemas-microsoft-com:office:word" xmlns:w="http://schemas.openxmlformats.org/wordprocessingml/2006/main" xmlns:w14="http://schemas.microsoft.com/office/word/2010/wordml" xmlns:wpg="http://schemas.microsoft.com/office/word/2010/wordprocessingGroup" xmlns:wpi="http://schemas.microsoft.com/office/word/2010/wordprocessingInk" xmlns:wne="http://schemas.microsoft.com/office/word/2006/wordml" xmlns:wps="http://schemas.microsoft.com/office/word/2010/wordprocessingShape" mc:Ignorable="w14 wp14">
+<w:document xmlns:wpc="http://schemas.microsoft.com/office/word/2010/wordprocessingCanvas" xmlns:mc="http://schemas.openxmlformats.org/markup-compatibility/2006" xmlns:o="urn:schemas-microsoft-com:office:office" xmlns:r="http://schemas.openxmlformats.org/officeDocument/2006/relationships" xmlns:m="http://schemas.openxmlformats.org/officeDocument/2006/math" xmlns:v="urn:schemas-microsoft-com:vml" xmlns:wp14="http://schemas.microsoft.com/office/word/2010/wordprocessingDrawing" xmlns:wp="http://schemas.openxmlformats.org/drawingml/2006/wordprocessingDrawing" xmlns:w10="urn:schemas-microsoft-com:office:word" xmlns:w="http://schemas.openxmlformats.org/wordprocessingml/2006/main" xmlns:w14="http://schemas.microsoft.com/office/word/2010/wordml" xmlns:w15="http://schemas.microsoft.com/office/word/2012/wordml" xmlns:wpg="http://schemas.microsoft.com/office/word/2010/wordprocessingGroup" xmlns:wpi="http://schemas.microsoft.com/office/word/2010/wordprocessingInk" xmlns:wne="http://schemas.microsoft.com/office/word/2006/wordml" xmlns:wps="http://schemas.microsoft.com/office/word/2010/wordprocessingShape" mc:Ignorable="w14 w15 wp14">
   <w:body>
     <w:p>
       <w:pPr>
         <w:pStyle w:val="berschrift1"/>
+        <w:jc w:val="both"/>
       </w:pPr>
       <w:r>
         <w:t>STATE PATTERN</w:t>
@@ -13,23 +14,41 @@
     <w:p>
       <w:pPr>
         <w:pStyle w:val="berschrift2"/>
+        <w:jc w:val="both"/>
       </w:pPr>
       <w:r>
         <w:t>Konzept</w:t>
       </w:r>
     </w:p>
-    <w:p/>
-    <w:p>
-      <w:pPr>
-        <w:rPr>
-          <w:rFonts w:ascii="Cambria" w:hAnsi="Cambria"/>
-        </w:rPr>
-      </w:pPr>
-      <w:r>
+    <w:p>
+      <w:pPr>
+        <w:jc w:val="both"/>
+      </w:pPr>
+    </w:p>
+    <w:p>
+      <w:pPr>
+        <w:jc w:val="both"/>
         <w:rPr>
           <w:rFonts w:ascii="Cambria" w:eastAsia="Times New Roman" w:hAnsi="Cambria" w:cs="Times New Roman"/>
         </w:rPr>
-        <w:t xml:space="preserve">Grundsätzlich gilt, dass das Verhalten eines Objekts abhängig von seinem Zustand ist. Durch die übliche Implementierung soll vermieden werden, die Zustände eines Objekts und das davon abhängige Verhalten in einer großen </w:t>
+      </w:pPr>
+      <w:r>
+        <w:rPr>
+          <w:rFonts w:ascii="Cambria" w:eastAsia="Times New Roman" w:hAnsi="Cambria" w:cs="Times New Roman"/>
+        </w:rPr>
+        <w:t xml:space="preserve">Grundsätzlich gilt, dass das Verhalten eines Objekts abhängig von seinem Zustand ist. Durch die übliche Implementierung soll vermieden werden, </w:t>
+      </w:r>
+      <w:r>
+        <w:rPr>
+          <w:rFonts w:ascii="Cambria" w:eastAsia="Times New Roman" w:hAnsi="Cambria" w:cs="Times New Roman"/>
+        </w:rPr>
+        <w:t xml:space="preserve">dass </w:t>
+      </w:r>
+      <w:r>
+        <w:rPr>
+          <w:rFonts w:ascii="Cambria" w:eastAsia="Times New Roman" w:hAnsi="Cambria" w:cs="Times New Roman"/>
+        </w:rPr>
+        <w:t xml:space="preserve">die Zustände eines Objekts und das davon abhängige Verhalten in einer großen </w:t>
       </w:r>
       <w:proofErr w:type="spellStart"/>
       <w:r>
@@ -82,123 +101,197 @@
     </w:p>
     <w:p>
       <w:pPr>
+        <w:jc w:val="both"/>
+        <w:rPr>
+          <w:rFonts w:ascii="Cambria" w:eastAsia="Times New Roman" w:hAnsi="Cambria" w:cs="Times New Roman"/>
+        </w:rPr>
+      </w:pPr>
+    </w:p>
+    <w:p>
+      <w:pPr>
+        <w:jc w:val="both"/>
+        <w:rPr>
+          <w:rFonts w:ascii="Cambria" w:hAnsi="Cambria"/>
+        </w:rPr>
+      </w:pPr>
+      <w:r>
+        <w:rPr>
+          <w:rFonts w:ascii="Cambria" w:eastAsia="Times New Roman" w:hAnsi="Cambria" w:cs="Times New Roman"/>
+        </w:rPr>
+        <w:t>Das Problem von hoher Komplexität und Fragmentierung der Logik wird durch das State Pattern gelöst. Die Ablauflogik für den nächsten Zustand wird isoliert.</w:t>
+      </w:r>
+    </w:p>
+    <w:p>
+      <w:pPr>
         <w:pStyle w:val="berschrift2"/>
+        <w:jc w:val="both"/>
       </w:pPr>
       <w:r>
         <w:t>Vorteile</w:t>
       </w:r>
+    </w:p>
+    <w:p>
+      <w:pPr>
+        <w:jc w:val="both"/>
+      </w:pPr>
+    </w:p>
+    <w:p>
+      <w:pPr>
+        <w:jc w:val="both"/>
+      </w:pPr>
+      <w:r>
+        <w:t>Neue Zustände können einfach ins System integriert werden, ohne bestehenden Code zu ändern.</w:t>
+      </w:r>
+      <w:r>
+        <w:t xml:space="preserve"> Durch die Auslagerung der Zustände in eigene Klasse</w:t>
+      </w:r>
+      <w:r>
+        <w:t>n</w:t>
+      </w:r>
+      <w:r>
+        <w:t>,  bleibt der Code übersichtlich und verständlich. Dadurch können die Zustände auch von anderen Objekten verwendet werden.</w:t>
+      </w:r>
+    </w:p>
+    <w:p>
+      <w:pPr>
+        <w:pStyle w:val="berschrift2"/>
+        <w:jc w:val="both"/>
+      </w:pPr>
+      <w:r>
+        <w:t>Nachteile</w:t>
+      </w:r>
+    </w:p>
+    <w:p>
+      <w:pPr>
+        <w:jc w:val="both"/>
+      </w:pPr>
+    </w:p>
+    <w:p>
+      <w:pPr>
+        <w:jc w:val="both"/>
+      </w:pPr>
+      <w:r>
+        <w:t>Es werden mehr Klassen benötigt, dadurch entsteht bei der</w:t>
+      </w:r>
+      <w:r>
+        <w:t xml:space="preserve"> Implementierung ein</w:t>
+      </w:r>
+      <w:r>
+        <w:t xml:space="preserve"> </w:t>
+      </w:r>
+      <w:r>
+        <w:t>viel höherer</w:t>
+      </w:r>
+      <w:r>
+        <w:t xml:space="preserve"> Aufwand.</w:t>
+      </w:r>
+      <w:r>
+        <w:t xml:space="preserve">  Da keine </w:t>
+      </w:r>
+      <w:r>
+        <w:t xml:space="preserve">Select/Case oder </w:t>
+      </w:r>
+      <w:proofErr w:type="spellStart"/>
+      <w:r>
+        <w:t>If</w:t>
+      </w:r>
+      <w:proofErr w:type="spellEnd"/>
+      <w:r>
+        <w:t>/Else Konstrukte</w:t>
+      </w:r>
+      <w:r>
+        <w:t xml:space="preserve"> vorliegen, ist</w:t>
+      </w:r>
+      <w:r>
+        <w:t xml:space="preserve"> es weniger fehleranfällig.</w:t>
+      </w:r>
+    </w:p>
+    <w:p>
+      <w:pPr>
+        <w:pStyle w:val="berschrift2"/>
+        <w:jc w:val="both"/>
+      </w:pPr>
+      <w:r>
+        <w:t>Anwendungsfälle</w:t>
+      </w:r>
+    </w:p>
+    <w:p>
+      <w:pPr>
+        <w:jc w:val="both"/>
+      </w:pPr>
+    </w:p>
+    <w:p>
+      <w:pPr>
+        <w:jc w:val="both"/>
+      </w:pPr>
+      <w:r>
+        <w:t>Das State Pattern wird verwendet, w</w:t>
+      </w:r>
+      <w:r>
+        <w:t>enn k</w:t>
+      </w:r>
+      <w:r>
+        <w:t>lar spezifiziert ist</w:t>
+      </w:r>
+      <w:r>
+        <w:t>,</w:t>
+      </w:r>
+      <w:r>
+        <w:t xml:space="preserve"> welcher</w:t>
+      </w:r>
+      <w:r>
+        <w:t xml:space="preserve"> Zustand</w:t>
+      </w:r>
+      <w:r>
+        <w:t xml:space="preserve"> welche anderen Zustände anneh</w:t>
+      </w:r>
+      <w:r>
+        <w:t>men kann. Also wenn ein zustands</w:t>
+      </w:r>
+      <w:r>
+        <w:t>abhängiges Verhalten vorliegt.</w:t>
+      </w:r>
+    </w:p>
+    <w:p>
+      <w:pPr>
+        <w:jc w:val="both"/>
+      </w:pPr>
+    </w:p>
+    <w:p>
+      <w:pPr>
+        <w:jc w:val="both"/>
+      </w:pPr>
+      <w:r>
+        <w:t xml:space="preserve">In unserem Fall implementieren wir das State Pattern beim Workflow der </w:t>
+      </w:r>
+      <w:r>
+        <w:t>Benachrichtigung</w:t>
+      </w:r>
+      <w:r>
+        <w:t>.</w:t>
+      </w:r>
+    </w:p>
+    <w:p>
+      <w:pPr>
+        <w:jc w:val="both"/>
+      </w:pPr>
+    </w:p>
+    <w:p>
+      <w:pPr>
+        <w:jc w:val="both"/>
+      </w:pPr>
       <w:bookmarkStart w:id="0" w:name="_GoBack"/>
-      <w:bookmarkEnd w:id="0"/>
-    </w:p>
-    <w:p/>
-    <w:p>
-      <w:r>
-        <w:t>Neue Zustände können einfach ins System integriert werden</w:t>
-      </w:r>
-      <w:proofErr w:type="gramStart"/>
-      <w:r>
-        <w:t>, ohne</w:t>
-      </w:r>
-      <w:proofErr w:type="gramEnd"/>
-      <w:r>
-        <w:t xml:space="preserve"> bestehenden Code zu ändern.</w:t>
-      </w:r>
-      <w:r>
-        <w:t xml:space="preserve"> Durch die Auslagerung der Zustände in eigene Klasse,  bleibt der Code übersichtlich und verständlich. Dadurch können die Zustände auch von anderen Objekten verwendet werden.</w:t>
-      </w:r>
-    </w:p>
-    <w:p>
-      <w:pPr>
-        <w:pStyle w:val="berschrift2"/>
-      </w:pPr>
-      <w:r>
-        <w:t>Nachteile</w:t>
-      </w:r>
-    </w:p>
-    <w:p/>
-    <w:p>
-      <w:r>
-        <w:t>Es werden mehr Klassen benötigt, dadurch entsteht bei der</w:t>
-      </w:r>
-      <w:r>
-        <w:t xml:space="preserve"> Implementierung einen </w:t>
-      </w:r>
-      <w:r>
-        <w:t>viel höheren Aufwand.</w:t>
-      </w:r>
-      <w:r>
-        <w:t xml:space="preserve">  Da keine </w:t>
-      </w:r>
-      <w:r>
-        <w:t xml:space="preserve">Select/Case oder </w:t>
-      </w:r>
-      <w:proofErr w:type="spellStart"/>
-      <w:r>
-        <w:t>If</w:t>
-      </w:r>
-      <w:proofErr w:type="spellEnd"/>
-      <w:r>
-        <w:t xml:space="preserve">/Else </w:t>
-      </w:r>
-      <w:proofErr w:type="spellStart"/>
-      <w:r>
-        <w:t>Konstrukte</w:t>
-      </w:r>
-      <w:proofErr w:type="spellEnd"/>
-      <w:r>
-        <w:t xml:space="preserve"> vorliegen, ist</w:t>
-      </w:r>
-      <w:r>
-        <w:t xml:space="preserve"> es weniger fehleranfällig.</w:t>
-      </w:r>
-    </w:p>
-    <w:p>
-      <w:pPr>
-        <w:pStyle w:val="berschrift2"/>
-      </w:pPr>
-      <w:r>
-        <w:t>Anwendungsfälle</w:t>
-      </w:r>
-    </w:p>
-    <w:p/>
-    <w:p>
-      <w:r>
-        <w:t>Das State Pattern wird verwendet, w</w:t>
-      </w:r>
-      <w:r>
-        <w:t>enn k</w:t>
-      </w:r>
-      <w:r>
-        <w:t>lar spezifiziert ist welcher</w:t>
-      </w:r>
-      <w:r>
-        <w:t xml:space="preserve"> Zustand</w:t>
-      </w:r>
-      <w:r>
-        <w:t xml:space="preserve"> welche anderen Zustände annehmen kann. Also wenn ein zustandsabhängiges Verhalten vorliegt.</w:t>
-      </w:r>
-    </w:p>
-    <w:p/>
-    <w:p>
-      <w:r>
-        <w:t>In unserem Fall implementieren wir das State Pattern beim Workflow der Notifikat</w:t>
-      </w:r>
-      <w:r>
-        <w:t>ion.</w:t>
-      </w:r>
-    </w:p>
-    <w:p/>
-    <w:p>
       <w:r>
         <w:rPr>
           <w:rFonts w:eastAsia="Times New Roman" w:cs="Times New Roman"/>
           <w:noProof/>
+          <w:lang w:val="de-CH" w:eastAsia="de-CH"/>
         </w:rPr>
         <w:lastRenderedPageBreak/>
         <w:drawing>
           <wp:inline distT="0" distB="0" distL="0" distR="0">
-            <wp:extent cx="5575300" cy="7645400"/>
-            <wp:effectExtent l="0" t="0" r="12700" b="0"/>
+            <wp:extent cx="3629025" cy="4976475"/>
+            <wp:effectExtent l="0" t="0" r="0" b="0"/>
             <wp:docPr id="1" name="Bild 1" descr="ttps://raw.github.com/boebu/ch.bfh.bti7081.s2013.yellow/master/ch.bfh.bti7081.s2013.yellow/doc/cs1_task13/StatePatternDiagram.JPG"/>
             <wp:cNvGraphicFramePr>
               <a:graphicFrameLocks xmlns:a="http://schemas.openxmlformats.org/drawingml/2006/main" noChangeAspect="1"/>
@@ -213,7 +306,7 @@
                     </pic:cNvPicPr>
                   </pic:nvPicPr>
                   <pic:blipFill>
-                    <a:blip r:embed="rId7">
+                    <a:blip r:embed="rId6">
                       <a:extLst>
                         <a:ext uri="{28A0092B-C50C-407E-A947-70E740481C1C}">
                           <a14:useLocalDpi xmlns:a14="http://schemas.microsoft.com/office/drawing/2010/main" val="0"/>
@@ -228,7 +321,7 @@
                   <pic:spPr bwMode="auto">
                     <a:xfrm>
                       <a:off x="0" y="0"/>
-                      <a:ext cx="5575300" cy="7645400"/>
+                      <a:ext cx="3646593" cy="5000566"/>
                     </a:xfrm>
                     <a:prstGeom prst="rect">
                       <a:avLst/>
@@ -244,10 +337,11 @@
           </wp:inline>
         </w:drawing>
       </w:r>
+      <w:bookmarkEnd w:id="0"/>
     </w:p>
     <w:sectPr>
       <w:pgSz w:w="11900" w:h="16840"/>
-      <w:pgMar w:top="1417" w:right="1417" w:bottom="1134" w:left="1417" w:header="708" w:footer="708" w:gutter="0"/>
+      <w:pgMar w:top="426" w:right="1417" w:bottom="1134" w:left="1417" w:header="708" w:footer="708" w:gutter="0"/>
       <w:cols w:space="708"/>
       <w:docGrid w:linePitch="360"/>
     </w:sectPr>
@@ -256,7 +350,7 @@
 </file>
 
 <file path=word/numbering.xml><?xml version="1.0" encoding="utf-8"?>
-<w:numbering xmlns:wpc="http://schemas.microsoft.com/office/word/2010/wordprocessingCanvas" xmlns:mo="http://schemas.microsoft.com/office/mac/office/2008/main" xmlns:mc="http://schemas.openxmlformats.org/markup-compatibility/2006" xmlns:mv="urn:schemas-microsoft-com:mac:vml" xmlns:o="urn:schemas-microsoft-com:office:office" xmlns:r="http://schemas.openxmlformats.org/officeDocument/2006/relationships" xmlns:m="http://schemas.openxmlformats.org/officeDocument/2006/math" xmlns:v="urn:schemas-microsoft-com:vml" xmlns:wp14="http://schemas.microsoft.com/office/word/2010/wordprocessingDrawing" xmlns:wp="http://schemas.openxmlformats.org/drawingml/2006/wordprocessingDrawing" xmlns:w10="urn:schemas-microsoft-com:office:word" xmlns:w="http://schemas.openxmlformats.org/wordprocessingml/2006/main" xmlns:w14="http://schemas.microsoft.com/office/word/2010/wordml" xmlns:wpg="http://schemas.microsoft.com/office/word/2010/wordprocessingGroup" xmlns:wpi="http://schemas.microsoft.com/office/word/2010/wordprocessingInk" xmlns:wne="http://schemas.microsoft.com/office/word/2006/wordml" xmlns:wps="http://schemas.microsoft.com/office/word/2010/wordprocessingShape" mc:Ignorable="w14 wp14">
+<w:numbering xmlns:wpc="http://schemas.microsoft.com/office/word/2010/wordprocessingCanvas" xmlns:mc="http://schemas.openxmlformats.org/markup-compatibility/2006" xmlns:o="urn:schemas-microsoft-com:office:office" xmlns:r="http://schemas.openxmlformats.org/officeDocument/2006/relationships" xmlns:m="http://schemas.openxmlformats.org/officeDocument/2006/math" xmlns:v="urn:schemas-microsoft-com:vml" xmlns:wp14="http://schemas.microsoft.com/office/word/2010/wordprocessingDrawing" xmlns:wp="http://schemas.openxmlformats.org/drawingml/2006/wordprocessingDrawing" xmlns:w10="urn:schemas-microsoft-com:office:word" xmlns:w="http://schemas.openxmlformats.org/wordprocessingml/2006/main" xmlns:w14="http://schemas.microsoft.com/office/word/2010/wordml" xmlns:w15="http://schemas.microsoft.com/office/word/2012/wordml" xmlns:wpg="http://schemas.microsoft.com/office/word/2010/wordprocessingGroup" xmlns:wpi="http://schemas.microsoft.com/office/word/2010/wordprocessingInk" xmlns:wne="http://schemas.microsoft.com/office/word/2006/wordml" xmlns:wps="http://schemas.microsoft.com/office/word/2010/wordprocessingShape" mc:Ignorable="w14 w15 wp14">
   <w:abstractNum w:abstractNumId="0">
     <w:nsid w:val="417739D2"/>
     <w:multiLevelType w:val="hybridMultilevel"/>
@@ -377,7 +471,7 @@
 </file>
 
 <file path=word/styles.xml><?xml version="1.0" encoding="utf-8"?>
-<w:styles xmlns:mc="http://schemas.openxmlformats.org/markup-compatibility/2006" xmlns:r="http://schemas.openxmlformats.org/officeDocument/2006/relationships" xmlns:w="http://schemas.openxmlformats.org/wordprocessingml/2006/main" xmlns:w14="http://schemas.microsoft.com/office/word/2010/wordml" mc:Ignorable="w14">
+<w:styles xmlns:mc="http://schemas.openxmlformats.org/markup-compatibility/2006" xmlns:r="http://schemas.openxmlformats.org/officeDocument/2006/relationships" xmlns:w="http://schemas.openxmlformats.org/wordprocessingml/2006/main" xmlns:w14="http://schemas.microsoft.com/office/word/2010/wordml" xmlns:w15="http://schemas.microsoft.com/office/word/2012/wordml" mc:Ignorable="w14 w15">
   <w:docDefaults>
     <w:rPrDefault>
       <w:rPr>
@@ -389,144 +483,369 @@
     </w:rPrDefault>
     <w:pPrDefault/>
   </w:docDefaults>
-  <w:latentStyles w:defLockedState="0" w:defUIPriority="99" w:defSemiHidden="1" w:defUnhideWhenUsed="1" w:defQFormat="0" w:count="276">
-    <w:lsdException w:name="Normal" w:semiHidden="0" w:uiPriority="0" w:unhideWhenUsed="0" w:qFormat="1"/>
-    <w:lsdException w:name="heading 1" w:semiHidden="0" w:uiPriority="9" w:unhideWhenUsed="0" w:qFormat="1"/>
-    <w:lsdException w:name="heading 2" w:uiPriority="9" w:qFormat="1"/>
-    <w:lsdException w:name="heading 3" w:uiPriority="9" w:qFormat="1"/>
-    <w:lsdException w:name="heading 4" w:uiPriority="9" w:qFormat="1"/>
-    <w:lsdException w:name="heading 5" w:uiPriority="9" w:qFormat="1"/>
-    <w:lsdException w:name="heading 6" w:uiPriority="9" w:qFormat="1"/>
-    <w:lsdException w:name="heading 7" w:uiPriority="9" w:qFormat="1"/>
-    <w:lsdException w:name="heading 8" w:uiPriority="9" w:qFormat="1"/>
-    <w:lsdException w:name="heading 9" w:uiPriority="9" w:qFormat="1"/>
-    <w:lsdException w:name="toc 1" w:uiPriority="39"/>
-    <w:lsdException w:name="toc 2" w:uiPriority="39"/>
-    <w:lsdException w:name="toc 3" w:uiPriority="39"/>
-    <w:lsdException w:name="toc 4" w:uiPriority="39"/>
-    <w:lsdException w:name="toc 5" w:uiPriority="39"/>
-    <w:lsdException w:name="toc 6" w:uiPriority="39"/>
-    <w:lsdException w:name="toc 7" w:uiPriority="39"/>
-    <w:lsdException w:name="toc 8" w:uiPriority="39"/>
-    <w:lsdException w:name="toc 9" w:uiPriority="39"/>
-    <w:lsdException w:name="caption" w:uiPriority="35" w:qFormat="1"/>
-    <w:lsdException w:name="Title" w:semiHidden="0" w:uiPriority="10" w:unhideWhenUsed="0" w:qFormat="1"/>
-    <w:lsdException w:name="Default Paragraph Font" w:uiPriority="1"/>
-    <w:lsdException w:name="Subtitle" w:semiHidden="0" w:uiPriority="11" w:unhideWhenUsed="0" w:qFormat="1"/>
-    <w:lsdException w:name="Strong" w:semiHidden="0" w:uiPriority="22" w:unhideWhenUsed="0" w:qFormat="1"/>
-    <w:lsdException w:name="Emphasis" w:semiHidden="0" w:uiPriority="20" w:unhideWhenUsed="0" w:qFormat="1"/>
-    <w:lsdException w:name="Table Grid" w:semiHidden="0" w:uiPriority="59" w:unhideWhenUsed="0"/>
-    <w:lsdException w:name="Placeholder Text" w:unhideWhenUsed="0"/>
-    <w:lsdException w:name="No Spacing" w:semiHidden="0" w:uiPriority="1" w:unhideWhenUsed="0" w:qFormat="1"/>
-    <w:lsdException w:name="Light Shading" w:semiHidden="0" w:uiPriority="60" w:unhideWhenUsed="0"/>
-    <w:lsdException w:name="Light List" w:semiHidden="0" w:uiPriority="61" w:unhideWhenUsed="0"/>
-    <w:lsdException w:name="Light Grid" w:semiHidden="0" w:uiPriority="62" w:unhideWhenUsed="0"/>
-    <w:lsdException w:name="Medium Shading 1" w:semiHidden="0" w:uiPriority="63" w:unhideWhenUsed="0"/>
-    <w:lsdException w:name="Medium Shading 2" w:semiHidden="0" w:uiPriority="64" w:unhideWhenUsed="0"/>
-    <w:lsdException w:name="Medium List 1" w:semiHidden="0" w:uiPriority="65" w:unhideWhenUsed="0"/>
-    <w:lsdException w:name="Medium List 2" w:semiHidden="0" w:uiPriority="66" w:unhideWhenUsed="0"/>
-    <w:lsdException w:name="Medium Grid 1" w:semiHidden="0" w:uiPriority="67" w:unhideWhenUsed="0"/>
-    <w:lsdException w:name="Medium Grid 2" w:semiHidden="0" w:uiPriority="68" w:unhideWhenUsed="0"/>
-    <w:lsdException w:name="Medium Grid 3" w:semiHidden="0" w:uiPriority="69" w:unhideWhenUsed="0"/>
-    <w:lsdException w:name="Dark List" w:semiHidden="0" w:uiPriority="70" w:unhideWhenUsed="0"/>
-    <w:lsdException w:name="Colorful Shading" w:semiHidden="0" w:uiPriority="71" w:unhideWhenUsed="0"/>
-    <w:lsdException w:name="Colorful List" w:semiHidden="0" w:uiPriority="72" w:unhideWhenUsed="0"/>
-    <w:lsdException w:name="Colorful Grid" w:semiHidden="0" w:uiPriority="73" w:unhideWhenUsed="0"/>
-    <w:lsdException w:name="Light Shading Accent 1" w:semiHidden="0" w:uiPriority="60" w:unhideWhenUsed="0"/>
-    <w:lsdException w:name="Light List Accent 1" w:semiHidden="0" w:uiPriority="61" w:unhideWhenUsed="0"/>
-    <w:lsdException w:name="Light Grid Accent 1" w:semiHidden="0" w:uiPriority="62" w:unhideWhenUsed="0"/>
-    <w:lsdException w:name="Medium Shading 1 Accent 1" w:semiHidden="0" w:uiPriority="63" w:unhideWhenUsed="0"/>
-    <w:lsdException w:name="Medium Shading 2 Accent 1" w:semiHidden="0" w:uiPriority="64" w:unhideWhenUsed="0"/>
-    <w:lsdException w:name="Medium List 1 Accent 1" w:semiHidden="0" w:uiPriority="65" w:unhideWhenUsed="0"/>
-    <w:lsdException w:name="Revision" w:unhideWhenUsed="0"/>
-    <w:lsdException w:name="List Paragraph" w:semiHidden="0" w:uiPriority="34" w:unhideWhenUsed="0" w:qFormat="1"/>
-    <w:lsdException w:name="Quote" w:semiHidden="0" w:uiPriority="29" w:unhideWhenUsed="0" w:qFormat="1"/>
-    <w:lsdException w:name="Intense Quote" w:semiHidden="0" w:uiPriority="30" w:unhideWhenUsed="0" w:qFormat="1"/>
-    <w:lsdException w:name="Medium List 2 Accent 1" w:semiHidden="0" w:uiPriority="66" w:unhideWhenUsed="0"/>
-    <w:lsdException w:name="Medium Grid 1 Accent 1" w:semiHidden="0" w:uiPriority="67" w:unhideWhenUsed="0"/>
-    <w:lsdException w:name="Medium Grid 2 Accent 1" w:semiHidden="0" w:uiPriority="68" w:unhideWhenUsed="0"/>
-    <w:lsdException w:name="Medium Grid 3 Accent 1" w:semiHidden="0" w:uiPriority="69" w:unhideWhenUsed="0"/>
-    <w:lsdException w:name="Dark List Accent 1" w:semiHidden="0" w:uiPriority="70" w:unhideWhenUsed="0"/>
-    <w:lsdException w:name="Colorful Shading Accent 1" w:semiHidden="0" w:uiPriority="71" w:unhideWhenUsed="0"/>
-    <w:lsdException w:name="Colorful List Accent 1" w:semiHidden="0" w:uiPriority="72" w:unhideWhenUsed="0"/>
-    <w:lsdException w:name="Colorful Grid Accent 1" w:semiHidden="0" w:uiPriority="73" w:unhideWhenUsed="0"/>
-    <w:lsdException w:name="Light Shading Accent 2" w:semiHidden="0" w:uiPriority="60" w:unhideWhenUsed="0"/>
-    <w:lsdException w:name="Light List Accent 2" w:semiHidden="0" w:uiPriority="61" w:unhideWhenUsed="0"/>
-    <w:lsdException w:name="Light Grid Accent 2" w:semiHidden="0" w:uiPriority="62" w:unhideWhenUsed="0"/>
-    <w:lsdException w:name="Medium Shading 1 Accent 2" w:semiHidden="0" w:uiPriority="63" w:unhideWhenUsed="0"/>
-    <w:lsdException w:name="Medium Shading 2 Accent 2" w:semiHidden="0" w:uiPriority="64" w:unhideWhenUsed="0"/>
-    <w:lsdException w:name="Medium List 1 Accent 2" w:semiHidden="0" w:uiPriority="65" w:unhideWhenUsed="0"/>
-    <w:lsdException w:name="Medium List 2 Accent 2" w:semiHidden="0" w:uiPriority="66" w:unhideWhenUsed="0"/>
-    <w:lsdException w:name="Medium Grid 1 Accent 2" w:semiHidden="0" w:uiPriority="67" w:unhideWhenUsed="0"/>
-    <w:lsdException w:name="Medium Grid 2 Accent 2" w:semiHidden="0" w:uiPriority="68" w:unhideWhenUsed="0"/>
-    <w:lsdException w:name="Medium Grid 3 Accent 2" w:semiHidden="0" w:uiPriority="69" w:unhideWhenUsed="0"/>
-    <w:lsdException w:name="Dark List Accent 2" w:semiHidden="0" w:uiPriority="70" w:unhideWhenUsed="0"/>
-    <w:lsdException w:name="Colorful Shading Accent 2" w:semiHidden="0" w:uiPriority="71" w:unhideWhenUsed="0"/>
-    <w:lsdException w:name="Colorful List Accent 2" w:semiHidden="0" w:uiPriority="72" w:unhideWhenUsed="0"/>
-    <w:lsdException w:name="Colorful Grid Accent 2" w:semiHidden="0" w:uiPriority="73" w:unhideWhenUsed="0"/>
-    <w:lsdException w:name="Light Shading Accent 3" w:semiHidden="0" w:uiPriority="60" w:unhideWhenUsed="0"/>
-    <w:lsdException w:name="Light List Accent 3" w:semiHidden="0" w:uiPriority="61" w:unhideWhenUsed="0"/>
-    <w:lsdException w:name="Light Grid Accent 3" w:semiHidden="0" w:uiPriority="62" w:unhideWhenUsed="0"/>
-    <w:lsdException w:name="Medium Shading 1 Accent 3" w:semiHidden="0" w:uiPriority="63" w:unhideWhenUsed="0"/>
-    <w:lsdException w:name="Medium Shading 2 Accent 3" w:semiHidden="0" w:uiPriority="64" w:unhideWhenUsed="0"/>
-    <w:lsdException w:name="Medium List 1 Accent 3" w:semiHidden="0" w:uiPriority="65" w:unhideWhenUsed="0"/>
-    <w:lsdException w:name="Medium List 2 Accent 3" w:semiHidden="0" w:uiPriority="66" w:unhideWhenUsed="0"/>
-    <w:lsdException w:name="Medium Grid 1 Accent 3" w:semiHidden="0" w:uiPriority="67" w:unhideWhenUsed="0"/>
-    <w:lsdException w:name="Medium Grid 2 Accent 3" w:semiHidden="0" w:uiPriority="68" w:unhideWhenUsed="0"/>
-    <w:lsdException w:name="Medium Grid 3 Accent 3" w:semiHidden="0" w:uiPriority="69" w:unhideWhenUsed="0"/>
-    <w:lsdException w:name="Dark List Accent 3" w:semiHidden="0" w:uiPriority="70" w:unhideWhenUsed="0"/>
-    <w:lsdException w:name="Colorful Shading Accent 3" w:semiHidden="0" w:uiPriority="71" w:unhideWhenUsed="0"/>
-    <w:lsdException w:name="Colorful List Accent 3" w:semiHidden="0" w:uiPriority="72" w:unhideWhenUsed="0"/>
-    <w:lsdException w:name="Colorful Grid Accent 3" w:semiHidden="0" w:uiPriority="73" w:unhideWhenUsed="0"/>
-    <w:lsdException w:name="Light Shading Accent 4" w:semiHidden="0" w:uiPriority="60" w:unhideWhenUsed="0"/>
-    <w:lsdException w:name="Light List Accent 4" w:semiHidden="0" w:uiPriority="61" w:unhideWhenUsed="0"/>
-    <w:lsdException w:name="Light Grid Accent 4" w:semiHidden="0" w:uiPriority="62" w:unhideWhenUsed="0"/>
-    <w:lsdException w:name="Medium Shading 1 Accent 4" w:semiHidden="0" w:uiPriority="63" w:unhideWhenUsed="0"/>
-    <w:lsdException w:name="Medium Shading 2 Accent 4" w:semiHidden="0" w:uiPriority="64" w:unhideWhenUsed="0"/>
-    <w:lsdException w:name="Medium List 1 Accent 4" w:semiHidden="0" w:uiPriority="65" w:unhideWhenUsed="0"/>
-    <w:lsdException w:name="Medium List 2 Accent 4" w:semiHidden="0" w:uiPriority="66" w:unhideWhenUsed="0"/>
-    <w:lsdException w:name="Medium Grid 1 Accent 4" w:semiHidden="0" w:uiPriority="67" w:unhideWhenUsed="0"/>
-    <w:lsdException w:name="Medium Grid 2 Accent 4" w:semiHidden="0" w:uiPriority="68" w:unhideWhenUsed="0"/>
-    <w:lsdException w:name="Medium Grid 3 Accent 4" w:semiHidden="0" w:uiPriority="69" w:unhideWhenUsed="0"/>
-    <w:lsdException w:name="Dark List Accent 4" w:semiHidden="0" w:uiPriority="70" w:unhideWhenUsed="0"/>
-    <w:lsdException w:name="Colorful Shading Accent 4" w:semiHidden="0" w:uiPriority="71" w:unhideWhenUsed="0"/>
-    <w:lsdException w:name="Colorful List Accent 4" w:semiHidden="0" w:uiPriority="72" w:unhideWhenUsed="0"/>
-    <w:lsdException w:name="Colorful Grid Accent 4" w:semiHidden="0" w:uiPriority="73" w:unhideWhenUsed="0"/>
-    <w:lsdException w:name="Light Shading Accent 5" w:semiHidden="0" w:uiPriority="60" w:unhideWhenUsed="0"/>
-    <w:lsdException w:name="Light List Accent 5" w:semiHidden="0" w:uiPriority="61" w:unhideWhenUsed="0"/>
-    <w:lsdException w:name="Light Grid Accent 5" w:semiHidden="0" w:uiPriority="62" w:unhideWhenUsed="0"/>
-    <w:lsdException w:name="Medium Shading 1 Accent 5" w:semiHidden="0" w:uiPriority="63" w:unhideWhenUsed="0"/>
-    <w:lsdException w:name="Medium Shading 2 Accent 5" w:semiHidden="0" w:uiPriority="64" w:unhideWhenUsed="0"/>
-    <w:lsdException w:name="Medium List 1 Accent 5" w:semiHidden="0" w:uiPriority="65" w:unhideWhenUsed="0"/>
-    <w:lsdException w:name="Medium List 2 Accent 5" w:semiHidden="0" w:uiPriority="66" w:unhideWhenUsed="0"/>
-    <w:lsdException w:name="Medium Grid 1 Accent 5" w:semiHidden="0" w:uiPriority="67" w:unhideWhenUsed="0"/>
-    <w:lsdException w:name="Medium Grid 2 Accent 5" w:semiHidden="0" w:uiPriority="68" w:unhideWhenUsed="0"/>
-    <w:lsdException w:name="Medium Grid 3 Accent 5" w:semiHidden="0" w:uiPriority="69" w:unhideWhenUsed="0"/>
-    <w:lsdException w:name="Dark List Accent 5" w:semiHidden="0" w:uiPriority="70" w:unhideWhenUsed="0"/>
-    <w:lsdException w:name="Colorful Shading Accent 5" w:semiHidden="0" w:uiPriority="71" w:unhideWhenUsed="0"/>
-    <w:lsdException w:name="Colorful List Accent 5" w:semiHidden="0" w:uiPriority="72" w:unhideWhenUsed="0"/>
-    <w:lsdException w:name="Colorful Grid Accent 5" w:semiHidden="0" w:uiPriority="73" w:unhideWhenUsed="0"/>
-    <w:lsdException w:name="Light Shading Accent 6" w:semiHidden="0" w:uiPriority="60" w:unhideWhenUsed="0"/>
-    <w:lsdException w:name="Light List Accent 6" w:semiHidden="0" w:uiPriority="61" w:unhideWhenUsed="0"/>
-    <w:lsdException w:name="Light Grid Accent 6" w:semiHidden="0" w:uiPriority="62" w:unhideWhenUsed="0"/>
-    <w:lsdException w:name="Medium Shading 1 Accent 6" w:semiHidden="0" w:uiPriority="63" w:unhideWhenUsed="0"/>
-    <w:lsdException w:name="Medium Shading 2 Accent 6" w:semiHidden="0" w:uiPriority="64" w:unhideWhenUsed="0"/>
-    <w:lsdException w:name="Medium List 1 Accent 6" w:semiHidden="0" w:uiPriority="65" w:unhideWhenUsed="0"/>
-    <w:lsdException w:name="Medium List 2 Accent 6" w:semiHidden="0" w:uiPriority="66" w:unhideWhenUsed="0"/>
-    <w:lsdException w:name="Medium Grid 1 Accent 6" w:semiHidden="0" w:uiPriority="67" w:unhideWhenUsed="0"/>
-    <w:lsdException w:name="Medium Grid 2 Accent 6" w:semiHidden="0" w:uiPriority="68" w:unhideWhenUsed="0"/>
-    <w:lsdException w:name="Medium Grid 3 Accent 6" w:semiHidden="0" w:uiPriority="69" w:unhideWhenUsed="0"/>
-    <w:lsdException w:name="Dark List Accent 6" w:semiHidden="0" w:uiPriority="70" w:unhideWhenUsed="0"/>
-    <w:lsdException w:name="Colorful Shading Accent 6" w:semiHidden="0" w:uiPriority="71" w:unhideWhenUsed="0"/>
-    <w:lsdException w:name="Colorful List Accent 6" w:semiHidden="0" w:uiPriority="72" w:unhideWhenUsed="0"/>
-    <w:lsdException w:name="Colorful Grid Accent 6" w:semiHidden="0" w:uiPriority="73" w:unhideWhenUsed="0"/>
-    <w:lsdException w:name="Subtle Emphasis" w:semiHidden="0" w:uiPriority="19" w:unhideWhenUsed="0" w:qFormat="1"/>
-    <w:lsdException w:name="Intense Emphasis" w:semiHidden="0" w:uiPriority="21" w:unhideWhenUsed="0" w:qFormat="1"/>
-    <w:lsdException w:name="Subtle Reference" w:semiHidden="0" w:uiPriority="31" w:unhideWhenUsed="0" w:qFormat="1"/>
-    <w:lsdException w:name="Intense Reference" w:semiHidden="0" w:uiPriority="32" w:unhideWhenUsed="0" w:qFormat="1"/>
-    <w:lsdException w:name="Book Title" w:semiHidden="0" w:uiPriority="33" w:unhideWhenUsed="0" w:qFormat="1"/>
-    <w:lsdException w:name="Bibliography" w:uiPriority="37"/>
-    <w:lsdException w:name="TOC Heading" w:uiPriority="39" w:qFormat="1"/>
+  <w:latentStyles w:defLockedState="0" w:defUIPriority="99" w:defSemiHidden="0" w:defUnhideWhenUsed="0" w:defQFormat="0" w:count="371">
+    <w:lsdException w:name="Normal" w:uiPriority="0" w:qFormat="1"/>
+    <w:lsdException w:name="heading 1" w:uiPriority="9" w:qFormat="1"/>
+    <w:lsdException w:name="heading 2" w:semiHidden="1" w:uiPriority="9" w:unhideWhenUsed="1" w:qFormat="1"/>
+    <w:lsdException w:name="heading 3" w:semiHidden="1" w:uiPriority="9" w:unhideWhenUsed="1" w:qFormat="1"/>
+    <w:lsdException w:name="heading 4" w:semiHidden="1" w:uiPriority="9" w:unhideWhenUsed="1" w:qFormat="1"/>
+    <w:lsdException w:name="heading 5" w:semiHidden="1" w:uiPriority="9" w:unhideWhenUsed="1" w:qFormat="1"/>
+    <w:lsdException w:name="heading 6" w:semiHidden="1" w:uiPriority="9" w:unhideWhenUsed="1" w:qFormat="1"/>
+    <w:lsdException w:name="heading 7" w:semiHidden="1" w:uiPriority="9" w:unhideWhenUsed="1" w:qFormat="1"/>
+    <w:lsdException w:name="heading 8" w:semiHidden="1" w:uiPriority="9" w:unhideWhenUsed="1" w:qFormat="1"/>
+    <w:lsdException w:name="heading 9" w:semiHidden="1" w:uiPriority="9" w:unhideWhenUsed="1" w:qFormat="1"/>
+    <w:lsdException w:name="index 1" w:semiHidden="1" w:unhideWhenUsed="1"/>
+    <w:lsdException w:name="index 2" w:semiHidden="1" w:unhideWhenUsed="1"/>
+    <w:lsdException w:name="index 3" w:semiHidden="1" w:unhideWhenUsed="1"/>
+    <w:lsdException w:name="index 4" w:semiHidden="1" w:unhideWhenUsed="1"/>
+    <w:lsdException w:name="index 5" w:semiHidden="1" w:unhideWhenUsed="1"/>
+    <w:lsdException w:name="index 6" w:semiHidden="1" w:unhideWhenUsed="1"/>
+    <w:lsdException w:name="index 7" w:semiHidden="1" w:unhideWhenUsed="1"/>
+    <w:lsdException w:name="index 8" w:semiHidden="1" w:unhideWhenUsed="1"/>
+    <w:lsdException w:name="index 9" w:semiHidden="1" w:unhideWhenUsed="1"/>
+    <w:lsdException w:name="toc 1" w:semiHidden="1" w:uiPriority="39" w:unhideWhenUsed="1"/>
+    <w:lsdException w:name="toc 2" w:semiHidden="1" w:uiPriority="39" w:unhideWhenUsed="1"/>
+    <w:lsdException w:name="toc 3" w:semiHidden="1" w:uiPriority="39" w:unhideWhenUsed="1"/>
+    <w:lsdException w:name="toc 4" w:semiHidden="1" w:uiPriority="39" w:unhideWhenUsed="1"/>
+    <w:lsdException w:name="toc 5" w:semiHidden="1" w:uiPriority="39" w:unhideWhenUsed="1"/>
+    <w:lsdException w:name="toc 6" w:semiHidden="1" w:uiPriority="39" w:unhideWhenUsed="1"/>
+    <w:lsdException w:name="toc 7" w:semiHidden="1" w:uiPriority="39" w:unhideWhenUsed="1"/>
+    <w:lsdException w:name="toc 8" w:semiHidden="1" w:uiPriority="39" w:unhideWhenUsed="1"/>
+    <w:lsdException w:name="toc 9" w:semiHidden="1" w:uiPriority="39" w:unhideWhenUsed="1"/>
+    <w:lsdException w:name="Normal Indent" w:semiHidden="1" w:unhideWhenUsed="1"/>
+    <w:lsdException w:name="footnote text" w:semiHidden="1" w:unhideWhenUsed="1"/>
+    <w:lsdException w:name="annotation text" w:semiHidden="1" w:unhideWhenUsed="1"/>
+    <w:lsdException w:name="header" w:semiHidden="1" w:unhideWhenUsed="1"/>
+    <w:lsdException w:name="footer" w:semiHidden="1" w:unhideWhenUsed="1"/>
+    <w:lsdException w:name="index heading" w:semiHidden="1" w:unhideWhenUsed="1"/>
+    <w:lsdException w:name="caption" w:semiHidden="1" w:uiPriority="35" w:unhideWhenUsed="1" w:qFormat="1"/>
+    <w:lsdException w:name="table of figures" w:semiHidden="1" w:unhideWhenUsed="1"/>
+    <w:lsdException w:name="envelope address" w:semiHidden="1" w:unhideWhenUsed="1"/>
+    <w:lsdException w:name="envelope return" w:semiHidden="1" w:unhideWhenUsed="1"/>
+    <w:lsdException w:name="footnote reference" w:semiHidden="1" w:unhideWhenUsed="1"/>
+    <w:lsdException w:name="annotation reference" w:semiHidden="1" w:unhideWhenUsed="1"/>
+    <w:lsdException w:name="line number" w:semiHidden="1" w:unhideWhenUsed="1"/>
+    <w:lsdException w:name="page number" w:semiHidden="1" w:unhideWhenUsed="1"/>
+    <w:lsdException w:name="endnote reference" w:semiHidden="1" w:unhideWhenUsed="1"/>
+    <w:lsdException w:name="endnote text" w:semiHidden="1" w:unhideWhenUsed="1"/>
+    <w:lsdException w:name="table of authorities" w:semiHidden="1" w:unhideWhenUsed="1"/>
+    <w:lsdException w:name="macro" w:semiHidden="1" w:unhideWhenUsed="1"/>
+    <w:lsdException w:name="toa heading" w:semiHidden="1" w:unhideWhenUsed="1"/>
+    <w:lsdException w:name="List" w:semiHidden="1" w:unhideWhenUsed="1"/>
+    <w:lsdException w:name="List Bullet" w:semiHidden="1" w:unhideWhenUsed="1"/>
+    <w:lsdException w:name="List Number" w:semiHidden="1" w:unhideWhenUsed="1"/>
+    <w:lsdException w:name="List 2" w:semiHidden="1" w:unhideWhenUsed="1"/>
+    <w:lsdException w:name="List 3" w:semiHidden="1" w:unhideWhenUsed="1"/>
+    <w:lsdException w:name="List 4" w:semiHidden="1" w:unhideWhenUsed="1"/>
+    <w:lsdException w:name="List 5" w:semiHidden="1" w:unhideWhenUsed="1"/>
+    <w:lsdException w:name="List Bullet 2" w:semiHidden="1" w:unhideWhenUsed="1"/>
+    <w:lsdException w:name="List Bullet 3" w:semiHidden="1" w:unhideWhenUsed="1"/>
+    <w:lsdException w:name="List Bullet 4" w:semiHidden="1" w:unhideWhenUsed="1"/>
+    <w:lsdException w:name="List Bullet 5" w:semiHidden="1" w:unhideWhenUsed="1"/>
+    <w:lsdException w:name="List Number 2" w:semiHidden="1" w:unhideWhenUsed="1"/>
+    <w:lsdException w:name="List Number 3" w:semiHidden="1" w:unhideWhenUsed="1"/>
+    <w:lsdException w:name="List Number 4" w:semiHidden="1" w:unhideWhenUsed="1"/>
+    <w:lsdException w:name="List Number 5" w:semiHidden="1" w:unhideWhenUsed="1"/>
+    <w:lsdException w:name="Title" w:uiPriority="10" w:qFormat="1"/>
+    <w:lsdException w:name="Closing" w:semiHidden="1" w:unhideWhenUsed="1"/>
+    <w:lsdException w:name="Signature" w:semiHidden="1" w:unhideWhenUsed="1"/>
+    <w:lsdException w:name="Default Paragraph Font" w:semiHidden="1" w:uiPriority="1" w:unhideWhenUsed="1"/>
+    <w:lsdException w:name="Body Text" w:semiHidden="1" w:unhideWhenUsed="1"/>
+    <w:lsdException w:name="Body Text Indent" w:semiHidden="1" w:unhideWhenUsed="1"/>
+    <w:lsdException w:name="List Continue" w:semiHidden="1" w:unhideWhenUsed="1"/>
+    <w:lsdException w:name="List Continue 2" w:semiHidden="1" w:unhideWhenUsed="1"/>
+    <w:lsdException w:name="List Continue 3" w:semiHidden="1" w:unhideWhenUsed="1"/>
+    <w:lsdException w:name="List Continue 4" w:semiHidden="1" w:unhideWhenUsed="1"/>
+    <w:lsdException w:name="List Continue 5" w:semiHidden="1" w:unhideWhenUsed="1"/>
+    <w:lsdException w:name="Message Header" w:semiHidden="1" w:unhideWhenUsed="1"/>
+    <w:lsdException w:name="Subtitle" w:uiPriority="11" w:qFormat="1"/>
+    <w:lsdException w:name="Salutation" w:semiHidden="1" w:unhideWhenUsed="1"/>
+    <w:lsdException w:name="Date" w:semiHidden="1" w:unhideWhenUsed="1"/>
+    <w:lsdException w:name="Body Text First Indent" w:semiHidden="1" w:unhideWhenUsed="1"/>
+    <w:lsdException w:name="Body Text First Indent 2" w:semiHidden="1" w:unhideWhenUsed="1"/>
+    <w:lsdException w:name="Note Heading" w:semiHidden="1" w:unhideWhenUsed="1"/>
+    <w:lsdException w:name="Body Text 2" w:semiHidden="1" w:unhideWhenUsed="1"/>
+    <w:lsdException w:name="Body Text 3" w:semiHidden="1" w:unhideWhenUsed="1"/>
+    <w:lsdException w:name="Body Text Indent 2" w:semiHidden="1" w:unhideWhenUsed="1"/>
+    <w:lsdException w:name="Body Text Indent 3" w:semiHidden="1" w:unhideWhenUsed="1"/>
+    <w:lsdException w:name="Block Text" w:semiHidden="1" w:unhideWhenUsed="1"/>
+    <w:lsdException w:name="Hyperlink" w:semiHidden="1" w:unhideWhenUsed="1"/>
+    <w:lsdException w:name="FollowedHyperlink" w:semiHidden="1" w:unhideWhenUsed="1"/>
+    <w:lsdException w:name="Strong" w:uiPriority="22" w:qFormat="1"/>
+    <w:lsdException w:name="Emphasis" w:uiPriority="20" w:qFormat="1"/>
+    <w:lsdException w:name="Document Map" w:semiHidden="1" w:unhideWhenUsed="1"/>
+    <w:lsdException w:name="Plain Text" w:semiHidden="1" w:unhideWhenUsed="1"/>
+    <w:lsdException w:name="E-mail Signature" w:semiHidden="1" w:unhideWhenUsed="1"/>
+    <w:lsdException w:name="HTML Top of Form" w:semiHidden="1" w:unhideWhenUsed="1"/>
+    <w:lsdException w:name="HTML Bottom of Form" w:semiHidden="1" w:unhideWhenUsed="1"/>
+    <w:lsdException w:name="Normal (Web)" w:semiHidden="1" w:unhideWhenUsed="1"/>
+    <w:lsdException w:name="HTML Acronym" w:semiHidden="1" w:unhideWhenUsed="1"/>
+    <w:lsdException w:name="HTML Address" w:semiHidden="1" w:unhideWhenUsed="1"/>
+    <w:lsdException w:name="HTML Cite" w:semiHidden="1" w:unhideWhenUsed="1"/>
+    <w:lsdException w:name="HTML Code" w:semiHidden="1" w:unhideWhenUsed="1"/>
+    <w:lsdException w:name="HTML Definition" w:semiHidden="1" w:unhideWhenUsed="1"/>
+    <w:lsdException w:name="HTML Keyboard" w:semiHidden="1" w:unhideWhenUsed="1"/>
+    <w:lsdException w:name="HTML Preformatted" w:semiHidden="1" w:unhideWhenUsed="1"/>
+    <w:lsdException w:name="HTML Sample" w:semiHidden="1" w:unhideWhenUsed="1"/>
+    <w:lsdException w:name="HTML Typewriter" w:semiHidden="1" w:unhideWhenUsed="1"/>
+    <w:lsdException w:name="HTML Variable" w:semiHidden="1" w:unhideWhenUsed="1"/>
+    <w:lsdException w:name="Normal Table" w:semiHidden="1" w:unhideWhenUsed="1"/>
+    <w:lsdException w:name="annotation subject" w:semiHidden="1" w:unhideWhenUsed="1"/>
+    <w:lsdException w:name="No List" w:semiHidden="1" w:unhideWhenUsed="1"/>
+    <w:lsdException w:name="Outline List 1" w:semiHidden="1" w:unhideWhenUsed="1"/>
+    <w:lsdException w:name="Outline List 2" w:semiHidden="1" w:unhideWhenUsed="1"/>
+    <w:lsdException w:name="Outline List 3" w:semiHidden="1" w:unhideWhenUsed="1"/>
+    <w:lsdException w:name="Table Simple 1" w:semiHidden="1" w:unhideWhenUsed="1"/>
+    <w:lsdException w:name="Table Simple 2" w:semiHidden="1" w:unhideWhenUsed="1"/>
+    <w:lsdException w:name="Table Simple 3" w:semiHidden="1" w:unhideWhenUsed="1"/>
+    <w:lsdException w:name="Table Classic 1" w:semiHidden="1" w:unhideWhenUsed="1"/>
+    <w:lsdException w:name="Table Classic 2" w:semiHidden="1" w:unhideWhenUsed="1"/>
+    <w:lsdException w:name="Table Classic 3" w:semiHidden="1" w:unhideWhenUsed="1"/>
+    <w:lsdException w:name="Table Classic 4" w:semiHidden="1" w:unhideWhenUsed="1"/>
+    <w:lsdException w:name="Table Colorful 1" w:semiHidden="1" w:unhideWhenUsed="1"/>
+    <w:lsdException w:name="Table Colorful 2" w:semiHidden="1" w:unhideWhenUsed="1"/>
+    <w:lsdException w:name="Table Colorful 3" w:semiHidden="1" w:unhideWhenUsed="1"/>
+    <w:lsdException w:name="Table Columns 1" w:semiHidden="1" w:unhideWhenUsed="1"/>
+    <w:lsdException w:name="Table Columns 2" w:semiHidden="1" w:unhideWhenUsed="1"/>
+    <w:lsdException w:name="Table Columns 3" w:semiHidden="1" w:unhideWhenUsed="1"/>
+    <w:lsdException w:name="Table Columns 4" w:semiHidden="1" w:unhideWhenUsed="1"/>
+    <w:lsdException w:name="Table Columns 5" w:semiHidden="1" w:unhideWhenUsed="1"/>
+    <w:lsdException w:name="Table Grid 1" w:semiHidden="1" w:unhideWhenUsed="1"/>
+    <w:lsdException w:name="Table Grid 2" w:semiHidden="1" w:unhideWhenUsed="1"/>
+    <w:lsdException w:name="Table Grid 3" w:semiHidden="1" w:unhideWhenUsed="1"/>
+    <w:lsdException w:name="Table Grid 4" w:semiHidden="1" w:unhideWhenUsed="1"/>
+    <w:lsdException w:name="Table Grid 5" w:semiHidden="1" w:unhideWhenUsed="1"/>
+    <w:lsdException w:name="Table Grid 6" w:semiHidden="1" w:unhideWhenUsed="1"/>
+    <w:lsdException w:name="Table Grid 7" w:semiHidden="1" w:unhideWhenUsed="1"/>
+    <w:lsdException w:name="Table Grid 8" w:semiHidden="1" w:unhideWhenUsed="1"/>
+    <w:lsdException w:name="Table List 1" w:semiHidden="1" w:unhideWhenUsed="1"/>
+    <w:lsdException w:name="Table List 2" w:semiHidden="1" w:unhideWhenUsed="1"/>
+    <w:lsdException w:name="Table List 3" w:semiHidden="1" w:unhideWhenUsed="1"/>
+    <w:lsdException w:name="Table List 4" w:semiHidden="1" w:unhideWhenUsed="1"/>
+    <w:lsdException w:name="Table List 5" w:semiHidden="1" w:unhideWhenUsed="1"/>
+    <w:lsdException w:name="Table List 6" w:semiHidden="1" w:unhideWhenUsed="1"/>
+    <w:lsdException w:name="Table List 7" w:semiHidden="1" w:unhideWhenUsed="1"/>
+    <w:lsdException w:name="Table List 8" w:semiHidden="1" w:unhideWhenUsed="1"/>
+    <w:lsdException w:name="Table 3D effects 1" w:semiHidden="1" w:unhideWhenUsed="1"/>
+    <w:lsdException w:name="Table 3D effects 2" w:semiHidden="1" w:unhideWhenUsed="1"/>
+    <w:lsdException w:name="Table 3D effects 3" w:semiHidden="1" w:unhideWhenUsed="1"/>
+    <w:lsdException w:name="Table Contemporary" w:semiHidden="1" w:unhideWhenUsed="1"/>
+    <w:lsdException w:name="Table Elegant" w:semiHidden="1" w:unhideWhenUsed="1"/>
+    <w:lsdException w:name="Table Professional" w:semiHidden="1" w:unhideWhenUsed="1"/>
+    <w:lsdException w:name="Table Subtle 1" w:semiHidden="1" w:unhideWhenUsed="1"/>
+    <w:lsdException w:name="Table Subtle 2" w:semiHidden="1" w:unhideWhenUsed="1"/>
+    <w:lsdException w:name="Table Web 1" w:semiHidden="1" w:unhideWhenUsed="1"/>
+    <w:lsdException w:name="Table Web 2" w:semiHidden="1" w:unhideWhenUsed="1"/>
+    <w:lsdException w:name="Table Web 3" w:semiHidden="1" w:unhideWhenUsed="1"/>
+    <w:lsdException w:name="Balloon Text" w:semiHidden="1" w:unhideWhenUsed="1"/>
+    <w:lsdException w:name="Table Grid" w:uiPriority="59"/>
+    <w:lsdException w:name="Table Theme" w:semiHidden="1" w:unhideWhenUsed="1"/>
+    <w:lsdException w:name="Placeholder Text" w:semiHidden="1"/>
+    <w:lsdException w:name="No Spacing" w:uiPriority="1" w:qFormat="1"/>
+    <w:lsdException w:name="Light Shading" w:uiPriority="60"/>
+    <w:lsdException w:name="Light List" w:uiPriority="61"/>
+    <w:lsdException w:name="Light Grid" w:uiPriority="62"/>
+    <w:lsdException w:name="Medium Shading 1" w:uiPriority="63"/>
+    <w:lsdException w:name="Medium Shading 2" w:uiPriority="64"/>
+    <w:lsdException w:name="Medium List 1" w:uiPriority="65"/>
+    <w:lsdException w:name="Medium List 2" w:uiPriority="66"/>
+    <w:lsdException w:name="Medium Grid 1" w:uiPriority="67"/>
+    <w:lsdException w:name="Medium Grid 2" w:uiPriority="68"/>
+    <w:lsdException w:name="Medium Grid 3" w:uiPriority="69"/>
+    <w:lsdException w:name="Dark List" w:uiPriority="70"/>
+    <w:lsdException w:name="Colorful Shading" w:uiPriority="71"/>
+    <w:lsdException w:name="Colorful List" w:uiPriority="72"/>
+    <w:lsdException w:name="Colorful Grid" w:uiPriority="73"/>
+    <w:lsdException w:name="Light Shading Accent 1" w:uiPriority="60"/>
+    <w:lsdException w:name="Light List Accent 1" w:uiPriority="61"/>
+    <w:lsdException w:name="Light Grid Accent 1" w:uiPriority="62"/>
+    <w:lsdException w:name="Medium Shading 1 Accent 1" w:uiPriority="63"/>
+    <w:lsdException w:name="Medium Shading 2 Accent 1" w:uiPriority="64"/>
+    <w:lsdException w:name="Medium List 1 Accent 1" w:uiPriority="65"/>
+    <w:lsdException w:name="Revision" w:semiHidden="1"/>
+    <w:lsdException w:name="List Paragraph" w:uiPriority="34" w:qFormat="1"/>
+    <w:lsdException w:name="Quote" w:uiPriority="29" w:qFormat="1"/>
+    <w:lsdException w:name="Intense Quote" w:uiPriority="30" w:qFormat="1"/>
+    <w:lsdException w:name="Medium List 2 Accent 1" w:uiPriority="66"/>
+    <w:lsdException w:name="Medium Grid 1 Accent 1" w:uiPriority="67"/>
+    <w:lsdException w:name="Medium Grid 2 Accent 1" w:uiPriority="68"/>
+    <w:lsdException w:name="Medium Grid 3 Accent 1" w:uiPriority="69"/>
+    <w:lsdException w:name="Dark List Accent 1" w:uiPriority="70"/>
+    <w:lsdException w:name="Colorful Shading Accent 1" w:uiPriority="71"/>
+    <w:lsdException w:name="Colorful List Accent 1" w:uiPriority="72"/>
+    <w:lsdException w:name="Colorful Grid Accent 1" w:uiPriority="73"/>
+    <w:lsdException w:name="Light Shading Accent 2" w:uiPriority="60"/>
+    <w:lsdException w:name="Light List Accent 2" w:uiPriority="61"/>
+    <w:lsdException w:name="Light Grid Accent 2" w:uiPriority="62"/>
+    <w:lsdException w:name="Medium Shading 1 Accent 2" w:uiPriority="63"/>
+    <w:lsdException w:name="Medium Shading 2 Accent 2" w:uiPriority="64"/>
+    <w:lsdException w:name="Medium List 1 Accent 2" w:uiPriority="65"/>
+    <w:lsdException w:name="Medium List 2 Accent 2" w:uiPriority="66"/>
+    <w:lsdException w:name="Medium Grid 1 Accent 2" w:uiPriority="67"/>
+    <w:lsdException w:name="Medium Grid 2 Accent 2" w:uiPriority="68"/>
+    <w:lsdException w:name="Medium Grid 3 Accent 2" w:uiPriority="69"/>
+    <w:lsdException w:name="Dark List Accent 2" w:uiPriority="70"/>
+    <w:lsdException w:name="Colorful Shading Accent 2" w:uiPriority="71"/>
+    <w:lsdException w:name="Colorful List Accent 2" w:uiPriority="72"/>
+    <w:lsdException w:name="Colorful Grid Accent 2" w:uiPriority="73"/>
+    <w:lsdException w:name="Light Shading Accent 3" w:uiPriority="60"/>
+    <w:lsdException w:name="Light List Accent 3" w:uiPriority="61"/>
+    <w:lsdException w:name="Light Grid Accent 3" w:uiPriority="62"/>
+    <w:lsdException w:name="Medium Shading 1 Accent 3" w:uiPriority="63"/>
+    <w:lsdException w:name="Medium Shading 2 Accent 3" w:uiPriority="64"/>
+    <w:lsdException w:name="Medium List 1 Accent 3" w:uiPriority="65"/>
+    <w:lsdException w:name="Medium List 2 Accent 3" w:uiPriority="66"/>
+    <w:lsdException w:name="Medium Grid 1 Accent 3" w:uiPriority="67"/>
+    <w:lsdException w:name="Medium Grid 2 Accent 3" w:uiPriority="68"/>
+    <w:lsdException w:name="Medium Grid 3 Accent 3" w:uiPriority="69"/>
+    <w:lsdException w:name="Dark List Accent 3" w:uiPriority="70"/>
+    <w:lsdException w:name="Colorful Shading Accent 3" w:uiPriority="71"/>
+    <w:lsdException w:name="Colorful List Accent 3" w:uiPriority="72"/>
+    <w:lsdException w:name="Colorful Grid Accent 3" w:uiPriority="73"/>
+    <w:lsdException w:name="Light Shading Accent 4" w:uiPriority="60"/>
+    <w:lsdException w:name="Light List Accent 4" w:uiPriority="61"/>
+    <w:lsdException w:name="Light Grid Accent 4" w:uiPriority="62"/>
+    <w:lsdException w:name="Medium Shading 1 Accent 4" w:uiPriority="63"/>
+    <w:lsdException w:name="Medium Shading 2 Accent 4" w:uiPriority="64"/>
+    <w:lsdException w:name="Medium List 1 Accent 4" w:uiPriority="65"/>
+    <w:lsdException w:name="Medium List 2 Accent 4" w:uiPriority="66"/>
+    <w:lsdException w:name="Medium Grid 1 Accent 4" w:uiPriority="67"/>
+    <w:lsdException w:name="Medium Grid 2 Accent 4" w:uiPriority="68"/>
+    <w:lsdException w:name="Medium Grid 3 Accent 4" w:uiPriority="69"/>
+    <w:lsdException w:name="Dark List Accent 4" w:uiPriority="70"/>
+    <w:lsdException w:name="Colorful Shading Accent 4" w:uiPriority="71"/>
+    <w:lsdException w:name="Colorful List Accent 4" w:uiPriority="72"/>
+    <w:lsdException w:name="Colorful Grid Accent 4" w:uiPriority="73"/>
+    <w:lsdException w:name="Light Shading Accent 5" w:uiPriority="60"/>
+    <w:lsdException w:name="Light List Accent 5" w:uiPriority="61"/>
+    <w:lsdException w:name="Light Grid Accent 5" w:uiPriority="62"/>
+    <w:lsdException w:name="Medium Shading 1 Accent 5" w:uiPriority="63"/>
+    <w:lsdException w:name="Medium Shading 2 Accent 5" w:uiPriority="64"/>
+    <w:lsdException w:name="Medium List 1 Accent 5" w:uiPriority="65"/>
+    <w:lsdException w:name="Medium List 2 Accent 5" w:uiPriority="66"/>
+    <w:lsdException w:name="Medium Grid 1 Accent 5" w:uiPriority="67"/>
+    <w:lsdException w:name="Medium Grid 2 Accent 5" w:uiPriority="68"/>
+    <w:lsdException w:name="Medium Grid 3 Accent 5" w:uiPriority="69"/>
+    <w:lsdException w:name="Dark List Accent 5" w:uiPriority="70"/>
+    <w:lsdException w:name="Colorful Shading Accent 5" w:uiPriority="71"/>
+    <w:lsdException w:name="Colorful List Accent 5" w:uiPriority="72"/>
+    <w:lsdException w:name="Colorful Grid Accent 5" w:uiPriority="73"/>
+    <w:lsdException w:name="Light Shading Accent 6" w:uiPriority="60"/>
+    <w:lsdException w:name="Light List Accent 6" w:uiPriority="61"/>
+    <w:lsdException w:name="Light Grid Accent 6" w:uiPriority="62"/>
+    <w:lsdException w:name="Medium Shading 1 Accent 6" w:uiPriority="63"/>
+    <w:lsdException w:name="Medium Shading 2 Accent 6" w:uiPriority="64"/>
+    <w:lsdException w:name="Medium List 1 Accent 6" w:uiPriority="65"/>
+    <w:lsdException w:name="Medium List 2 Accent 6" w:uiPriority="66"/>
+    <w:lsdException w:name="Medium Grid 1 Accent 6" w:uiPriority="67"/>
+    <w:lsdException w:name="Medium Grid 2 Accent 6" w:uiPriority="68"/>
+    <w:lsdException w:name="Medium Grid 3 Accent 6" w:uiPriority="69"/>
+    <w:lsdException w:name="Dark List Accent 6" w:uiPriority="70"/>
+    <w:lsdException w:name="Colorful Shading Accent 6" w:uiPriority="71"/>
+    <w:lsdException w:name="Colorful List Accent 6" w:uiPriority="72"/>
+    <w:lsdException w:name="Colorful Grid Accent 6" w:uiPriority="73"/>
+    <w:lsdException w:name="Subtle Emphasis" w:uiPriority="19" w:qFormat="1"/>
+    <w:lsdException w:name="Intense Emphasis" w:uiPriority="21" w:qFormat="1"/>
+    <w:lsdException w:name="Subtle Reference" w:uiPriority="31" w:qFormat="1"/>
+    <w:lsdException w:name="Intense Reference" w:uiPriority="32" w:qFormat="1"/>
+    <w:lsdException w:name="Book Title" w:uiPriority="33" w:qFormat="1"/>
+    <w:lsdException w:name="Bibliography" w:semiHidden="1" w:uiPriority="37" w:unhideWhenUsed="1"/>
+    <w:lsdException w:name="TOC Heading" w:semiHidden="1" w:uiPriority="39" w:unhideWhenUsed="1" w:qFormat="1"/>
+    <w:lsdException w:name="Grid Table 4" w:uiPriority="49"/>
+    <w:lsdException w:name="Grid Table 5 Dark" w:uiPriority="50"/>
+    <w:lsdException w:name="Grid Table 6 Colorful" w:uiPriority="51"/>
+    <w:lsdException w:name="Grid Table 7 Colorful" w:uiPriority="52"/>
+    <w:lsdException w:name="Grid Table 1 Light Accent 1" w:uiPriority="46"/>
+    <w:lsdException w:name="Grid Table 2 Accent 1" w:uiPriority="47"/>
+    <w:lsdException w:name="Grid Table 3 Accent 1" w:uiPriority="48"/>
+    <w:lsdException w:name="Grid Table 4 Accent 1" w:uiPriority="49"/>
+    <w:lsdException w:name="Grid Table 5 Dark Accent 1" w:uiPriority="50"/>
+    <w:lsdException w:name="Grid Table 6 Colorful Accent 1" w:uiPriority="51"/>
+    <w:lsdException w:name="Grid Table 7 Colorful Accent 1" w:uiPriority="52"/>
+    <w:lsdException w:name="Grid Table 1 Light Accent 2" w:uiPriority="46"/>
+    <w:lsdException w:name="Grid Table 2 Accent 2" w:uiPriority="47"/>
+    <w:lsdException w:name="Grid Table 3 Accent 2" w:uiPriority="48"/>
+    <w:lsdException w:name="Grid Table 4 Accent 2" w:uiPriority="49"/>
+    <w:lsdException w:name="Grid Table 5 Dark Accent 2" w:uiPriority="50"/>
+    <w:lsdException w:name="Grid Table 6 Colorful Accent 2" w:uiPriority="51"/>
+    <w:lsdException w:name="Grid Table 7 Colorful Accent 2" w:uiPriority="52"/>
+    <w:lsdException w:name="Grid Table 1 Light Accent 3" w:uiPriority="46"/>
+    <w:lsdException w:name="Grid Table 2 Accent 3" w:uiPriority="47"/>
+    <w:lsdException w:name="Grid Table 3 Accent 3" w:uiPriority="48"/>
+    <w:lsdException w:name="Grid Table 4 Accent 3" w:uiPriority="49"/>
+    <w:lsdException w:name="Grid Table 5 Dark Accent 3" w:uiPriority="50"/>
+    <w:lsdException w:name="Grid Table 6 Colorful Accent 3" w:uiPriority="51"/>
+    <w:lsdException w:name="Grid Table 7 Colorful Accent 3" w:uiPriority="52"/>
+    <w:lsdException w:name="Grid Table 1 Light Accent 4" w:uiPriority="46"/>
+    <w:lsdException w:name="Grid Table 2 Accent 4" w:uiPriority="47"/>
+    <w:lsdException w:name="Grid Table 3 Accent 4" w:uiPriority="48"/>
+    <w:lsdException w:name="Grid Table 4 Accent 4" w:uiPriority="49"/>
+    <w:lsdException w:name="Grid Table 5 Dark Accent 4" w:uiPriority="50"/>
+    <w:lsdException w:name="Grid Table 6 Colorful Accent 4" w:uiPriority="51"/>
+    <w:lsdException w:name="Grid Table 7 Colorful Accent 4" w:uiPriority="52"/>
+    <w:lsdException w:name="Grid Table 1 Light Accent 5" w:uiPriority="46"/>
+    <w:lsdException w:name="Grid Table 2 Accent 5" w:uiPriority="47"/>
+    <w:lsdException w:name="Grid Table 3 Accent 5" w:uiPriority="48"/>
+    <w:lsdException w:name="Grid Table 4 Accent 5" w:uiPriority="49"/>
+    <w:lsdException w:name="Grid Table 5 Dark Accent 5" w:uiPriority="50"/>
+    <w:lsdException w:name="Grid Table 6 Colorful Accent 5" w:uiPriority="51"/>
+    <w:lsdException w:name="Grid Table 7 Colorful Accent 5" w:uiPriority="52"/>
+    <w:lsdException w:name="Grid Table 1 Light Accent 6" w:uiPriority="46"/>
+    <w:lsdException w:name="Grid Table 2 Accent 6" w:uiPriority="47"/>
+    <w:lsdException w:name="Grid Table 3 Accent 6" w:uiPriority="48"/>
+    <w:lsdException w:name="Grid Table 4 Accent 6" w:uiPriority="49"/>
+    <w:lsdException w:name="Grid Table 5 Dark Accent 6" w:uiPriority="50"/>
+    <w:lsdException w:name="Grid Table 6 Colorful Accent 6" w:uiPriority="51"/>
+    <w:lsdException w:name="Grid Table 7 Colorful Accent 6" w:uiPriority="52"/>
+    <w:lsdException w:name="List Table 1 Light" w:uiPriority="46"/>
+    <w:lsdException w:name="List Table 2" w:uiPriority="47"/>
+    <w:lsdException w:name="List Table 3" w:uiPriority="48"/>
+    <w:lsdException w:name="List Table 4" w:uiPriority="49"/>
+    <w:lsdException w:name="List Table 5 Dark" w:uiPriority="50"/>
+    <w:lsdException w:name="List Table 6 Colorful" w:uiPriority="51"/>
+    <w:lsdException w:name="List Table 7 Colorful" w:uiPriority="52"/>
+    <w:lsdException w:name="List Table 1 Light Accent 1" w:uiPriority="46"/>
+    <w:lsdException w:name="List Table 2 Accent 1" w:uiPriority="47"/>
+    <w:lsdException w:name="List Table 3 Accent 1" w:uiPriority="48"/>
+    <w:lsdException w:name="List Table 4 Accent 1" w:uiPriority="49"/>
+    <w:lsdException w:name="List Table 5 Dark Accent 1" w:uiPriority="50"/>
+    <w:lsdException w:name="List Table 6 Colorful Accent 1" w:uiPriority="51"/>
+    <w:lsdException w:name="List Table 7 Colorful Accent 1" w:uiPriority="52"/>
+    <w:lsdException w:name="List Table 1 Light Accent 2" w:uiPriority="46"/>
+    <w:lsdException w:name="List Table 2 Accent 2" w:uiPriority="47"/>
+    <w:lsdException w:name="List Table 3 Accent 2" w:uiPriority="48"/>
+    <w:lsdException w:name="List Table 4 Accent 2" w:uiPriority="49"/>
+    <w:lsdException w:name="List Table 5 Dark Accent 2" w:uiPriority="50"/>
+    <w:lsdException w:name="List Table 6 Colorful Accent 2" w:uiPriority="51"/>
+    <w:lsdException w:name="List Table 7 Colorful Accent 2" w:uiPriority="52"/>
+    <w:lsdException w:name="List Table 1 Light Accent 3" w:uiPriority="46"/>
+    <w:lsdException w:name="List Table 2 Accent 3" w:uiPriority="47"/>
+    <w:lsdException w:name="List Table 3 Accent 3" w:uiPriority="48"/>
+    <w:lsdException w:name="List Table 4 Accent 3" w:uiPriority="49"/>
+    <w:lsdException w:name="List Table 5 Dark Accent 3" w:uiPriority="50"/>
+    <w:lsdException w:name="List Table 6 Colorful Accent 3" w:uiPriority="51"/>
+    <w:lsdException w:name="List Table 7 Colorful Accent 3" w:uiPriority="52"/>
+    <w:lsdException w:name="List Table 1 Light Accent 4" w:uiPriority="46"/>
+    <w:lsdException w:name="List Table 2 Accent 4" w:uiPriority="47"/>
+    <w:lsdException w:name="List Table 3 Accent 4" w:uiPriority="48"/>
+    <w:lsdException w:name="List Table 4 Accent 4" w:uiPriority="49"/>
+    <w:lsdException w:name="List Table 5 Dark Accent 4" w:uiPriority="50"/>
+    <w:lsdException w:name="List Table 6 Colorful Accent 4" w:uiPriority="51"/>
+    <w:lsdException w:name="List Table 7 Colorful Accent 4" w:uiPriority="52"/>
+    <w:lsdException w:name="List Table 1 Light Accent 5" w:uiPriority="46"/>
+    <w:lsdException w:name="List Table 2 Accent 5" w:uiPriority="47"/>
+    <w:lsdException w:name="List Table 3 Accent 5" w:uiPriority="48"/>
+    <w:lsdException w:name="List Table 4 Accent 5" w:uiPriority="49"/>
+    <w:lsdException w:name="List Table 5 Dark Accent 5" w:uiPriority="50"/>
+    <w:lsdException w:name="List Table 6 Colorful Accent 5" w:uiPriority="51"/>
+    <w:lsdException w:name="List Table 7 Colorful Accent 5" w:uiPriority="52"/>
+    <w:lsdException w:name="List Table 1 Light Accent 6" w:uiPriority="46"/>
+    <w:lsdException w:name="List Table 2 Accent 6" w:uiPriority="47"/>
+    <w:lsdException w:name="List Table 3 Accent 6" w:uiPriority="48"/>
+    <w:lsdException w:name="List Table 4 Accent 6" w:uiPriority="49"/>
+    <w:lsdException w:name="List Table 5 Dark Accent 6" w:uiPriority="50"/>
+    <w:lsdException w:name="List Table 6 Colorful Accent 6" w:uiPriority="51"/>
+    <w:lsdException w:name="List Table 7 Colorful Accent 6" w:uiPriority="52"/>
   </w:latentStyles>
   <w:style w:type="paragraph" w:default="1" w:styleId="Standard">
     <w:name w:val="Normal"/>
@@ -536,7 +855,7 @@
     <w:name w:val="heading 1"/>
     <w:basedOn w:val="Standard"/>
     <w:next w:val="Standard"/>
-    <w:link w:val="berschrift1Zeichen"/>
+    <w:link w:val="berschrift1Zchn"/>
     <w:uiPriority w:val="9"/>
     <w:qFormat/>
     <w:rsid w:val="008656ED"/>
@@ -559,7 +878,7 @@
     <w:name w:val="heading 2"/>
     <w:basedOn w:val="Standard"/>
     <w:next w:val="Standard"/>
-    <w:link w:val="berschrift2Zeichen"/>
+    <w:link w:val="berschrift2Zchn"/>
     <w:uiPriority w:val="9"/>
     <w:unhideWhenUsed/>
     <w:qFormat/>
@@ -579,7 +898,7 @@
       <w:szCs w:val="26"/>
     </w:rPr>
   </w:style>
-  <w:style w:type="character" w:default="1" w:styleId="Absatzstandardschriftart">
+  <w:style w:type="character" w:default="1" w:styleId="Absatz-Standardschriftart">
     <w:name w:val="Default Paragraph Font"/>
     <w:uiPriority w:val="1"/>
     <w:semiHidden/>
@@ -606,9 +925,9 @@
     <w:semiHidden/>
     <w:unhideWhenUsed/>
   </w:style>
-  <w:style w:type="character" w:customStyle="1" w:styleId="berschrift1Zeichen">
-    <w:name w:val="Überschrift 1 Zeichen"/>
-    <w:basedOn w:val="Absatzstandardschriftart"/>
+  <w:style w:type="character" w:customStyle="1" w:styleId="berschrift1Zchn">
+    <w:name w:val="Überschrift 1 Zchn"/>
+    <w:basedOn w:val="Absatz-Standardschriftart"/>
     <w:link w:val="berschrift1"/>
     <w:uiPriority w:val="9"/>
     <w:rsid w:val="008656ED"/>
@@ -625,7 +944,7 @@
     <w:name w:val="Title"/>
     <w:basedOn w:val="Standard"/>
     <w:next w:val="Standard"/>
-    <w:link w:val="TitelZeichen"/>
+    <w:link w:val="TitelZchn"/>
     <w:uiPriority w:val="10"/>
     <w:qFormat/>
     <w:rsid w:val="008656ED"/>
@@ -645,9 +964,9 @@
       <w:szCs w:val="52"/>
     </w:rPr>
   </w:style>
-  <w:style w:type="character" w:customStyle="1" w:styleId="TitelZeichen">
-    <w:name w:val="Titel Zeichen"/>
-    <w:basedOn w:val="Absatzstandardschriftart"/>
+  <w:style w:type="character" w:customStyle="1" w:styleId="TitelZchn">
+    <w:name w:val="Titel Zchn"/>
+    <w:basedOn w:val="Absatz-Standardschriftart"/>
     <w:link w:val="Titel"/>
     <w:uiPriority w:val="10"/>
     <w:rsid w:val="008656ED"/>
@@ -660,9 +979,9 @@
       <w:szCs w:val="52"/>
     </w:rPr>
   </w:style>
-  <w:style w:type="character" w:customStyle="1" w:styleId="berschrift2Zeichen">
-    <w:name w:val="Überschrift 2 Zeichen"/>
-    <w:basedOn w:val="Absatzstandardschriftart"/>
+  <w:style w:type="character" w:customStyle="1" w:styleId="berschrift2Zchn">
+    <w:name w:val="Überschrift 2 Zchn"/>
+    <w:basedOn w:val="Absatz-Standardschriftart"/>
     <w:link w:val="berschrift2"/>
     <w:uiPriority w:val="9"/>
     <w:rsid w:val="008656ED"/>
@@ -696,7 +1015,7 @@
   <w:style w:type="paragraph" w:styleId="Sprechblasentext">
     <w:name w:val="Balloon Text"/>
     <w:basedOn w:val="Standard"/>
-    <w:link w:val="SprechblasentextZeichen"/>
+    <w:link w:val="SprechblasentextZchn"/>
     <w:uiPriority w:val="99"/>
     <w:semiHidden/>
     <w:unhideWhenUsed/>
@@ -707,9 +1026,9 @@
       <w:szCs w:val="18"/>
     </w:rPr>
   </w:style>
-  <w:style w:type="character" w:customStyle="1" w:styleId="SprechblasentextZeichen">
-    <w:name w:val="Sprechblasentext Zeichen"/>
-    <w:basedOn w:val="Absatzstandardschriftart"/>
+  <w:style w:type="character" w:customStyle="1" w:styleId="SprechblasentextZchn">
+    <w:name w:val="Sprechblasentext Zchn"/>
+    <w:basedOn w:val="Absatz-Standardschriftart"/>
     <w:link w:val="Sprechblasentext"/>
     <w:uiPriority w:val="99"/>
     <w:semiHidden/>
@@ -722,367 +1041,7 @@
   </w:style>
   <w:style w:type="character" w:styleId="HTMLCode">
     <w:name w:val="HTML Code"/>
-    <w:basedOn w:val="Absatzstandardschriftart"/>
-    <w:uiPriority w:val="99"/>
-    <w:semiHidden/>
-    <w:unhideWhenUsed/>
-    <w:rsid w:val="000140EB"/>
-    <w:rPr>
-      <w:rFonts w:ascii="Courier" w:eastAsiaTheme="minorEastAsia" w:hAnsi="Courier" w:cs="Courier"/>
-      <w:sz w:val="20"/>
-      <w:szCs w:val="20"/>
-    </w:rPr>
-  </w:style>
-</w:styles>
-</file>
-
-<file path=word/stylesWithEffects.xml><?xml version="1.0" encoding="utf-8"?>
-<w:styles xmlns:wpc="http://schemas.microsoft.com/office/word/2010/wordprocessingCanvas" xmlns:mo="http://schemas.microsoft.com/office/mac/office/2008/main" xmlns:mc="http://schemas.openxmlformats.org/markup-compatibility/2006" xmlns:mv="urn:schemas-microsoft-com:mac:vml" xmlns:o="urn:schemas-microsoft-com:office:office" xmlns:r="http://schemas.openxmlformats.org/officeDocument/2006/relationships" xmlns:m="http://schemas.openxmlformats.org/officeDocument/2006/math" xmlns:v="urn:schemas-microsoft-com:vml" xmlns:wp14="http://schemas.microsoft.com/office/word/2010/wordprocessingDrawing" xmlns:wp="http://schemas.openxmlformats.org/drawingml/2006/wordprocessingDrawing" xmlns:w10="urn:schemas-microsoft-com:office:word" xmlns:w="http://schemas.openxmlformats.org/wordprocessingml/2006/main" xmlns:w14="http://schemas.microsoft.com/office/word/2010/wordml" xmlns:wpg="http://schemas.microsoft.com/office/word/2010/wordprocessingGroup" xmlns:wpi="http://schemas.microsoft.com/office/word/2010/wordprocessingInk" xmlns:wne="http://schemas.microsoft.com/office/word/2006/wordml" xmlns:wps="http://schemas.microsoft.com/office/word/2010/wordprocessingShape" mc:Ignorable="w14 wp14">
-  <w:docDefaults>
-    <w:rPrDefault>
-      <w:rPr>
-        <w:rFonts w:asciiTheme="minorHAnsi" w:eastAsiaTheme="minorEastAsia" w:hAnsiTheme="minorHAnsi" w:cstheme="minorBidi"/>
-        <w:sz w:val="24"/>
-        <w:szCs w:val="24"/>
-        <w:lang w:val="de-DE" w:eastAsia="de-DE" w:bidi="ar-SA"/>
-      </w:rPr>
-    </w:rPrDefault>
-    <w:pPrDefault/>
-  </w:docDefaults>
-  <w:latentStyles w:defLockedState="0" w:defUIPriority="99" w:defSemiHidden="1" w:defUnhideWhenUsed="1" w:defQFormat="0" w:count="276">
-    <w:lsdException w:name="Normal" w:semiHidden="0" w:uiPriority="0" w:unhideWhenUsed="0" w:qFormat="1"/>
-    <w:lsdException w:name="heading 1" w:semiHidden="0" w:uiPriority="9" w:unhideWhenUsed="0" w:qFormat="1"/>
-    <w:lsdException w:name="heading 2" w:uiPriority="9" w:qFormat="1"/>
-    <w:lsdException w:name="heading 3" w:uiPriority="9" w:qFormat="1"/>
-    <w:lsdException w:name="heading 4" w:uiPriority="9" w:qFormat="1"/>
-    <w:lsdException w:name="heading 5" w:uiPriority="9" w:qFormat="1"/>
-    <w:lsdException w:name="heading 6" w:uiPriority="9" w:qFormat="1"/>
-    <w:lsdException w:name="heading 7" w:uiPriority="9" w:qFormat="1"/>
-    <w:lsdException w:name="heading 8" w:uiPriority="9" w:qFormat="1"/>
-    <w:lsdException w:name="heading 9" w:uiPriority="9" w:qFormat="1"/>
-    <w:lsdException w:name="toc 1" w:uiPriority="39"/>
-    <w:lsdException w:name="toc 2" w:uiPriority="39"/>
-    <w:lsdException w:name="toc 3" w:uiPriority="39"/>
-    <w:lsdException w:name="toc 4" w:uiPriority="39"/>
-    <w:lsdException w:name="toc 5" w:uiPriority="39"/>
-    <w:lsdException w:name="toc 6" w:uiPriority="39"/>
-    <w:lsdException w:name="toc 7" w:uiPriority="39"/>
-    <w:lsdException w:name="toc 8" w:uiPriority="39"/>
-    <w:lsdException w:name="toc 9" w:uiPriority="39"/>
-    <w:lsdException w:name="caption" w:uiPriority="35" w:qFormat="1"/>
-    <w:lsdException w:name="Title" w:semiHidden="0" w:uiPriority="10" w:unhideWhenUsed="0" w:qFormat="1"/>
-    <w:lsdException w:name="Default Paragraph Font" w:uiPriority="1"/>
-    <w:lsdException w:name="Subtitle" w:semiHidden="0" w:uiPriority="11" w:unhideWhenUsed="0" w:qFormat="1"/>
-    <w:lsdException w:name="Strong" w:semiHidden="0" w:uiPriority="22" w:unhideWhenUsed="0" w:qFormat="1"/>
-    <w:lsdException w:name="Emphasis" w:semiHidden="0" w:uiPriority="20" w:unhideWhenUsed="0" w:qFormat="1"/>
-    <w:lsdException w:name="Table Grid" w:semiHidden="0" w:uiPriority="59" w:unhideWhenUsed="0"/>
-    <w:lsdException w:name="Placeholder Text" w:unhideWhenUsed="0"/>
-    <w:lsdException w:name="No Spacing" w:semiHidden="0" w:uiPriority="1" w:unhideWhenUsed="0" w:qFormat="1"/>
-    <w:lsdException w:name="Light Shading" w:semiHidden="0" w:uiPriority="60" w:unhideWhenUsed="0"/>
-    <w:lsdException w:name="Light List" w:semiHidden="0" w:uiPriority="61" w:unhideWhenUsed="0"/>
-    <w:lsdException w:name="Light Grid" w:semiHidden="0" w:uiPriority="62" w:unhideWhenUsed="0"/>
-    <w:lsdException w:name="Medium Shading 1" w:semiHidden="0" w:uiPriority="63" w:unhideWhenUsed="0"/>
-    <w:lsdException w:name="Medium Shading 2" w:semiHidden="0" w:uiPriority="64" w:unhideWhenUsed="0"/>
-    <w:lsdException w:name="Medium List 1" w:semiHidden="0" w:uiPriority="65" w:unhideWhenUsed="0"/>
-    <w:lsdException w:name="Medium List 2" w:semiHidden="0" w:uiPriority="66" w:unhideWhenUsed="0"/>
-    <w:lsdException w:name="Medium Grid 1" w:semiHidden="0" w:uiPriority="67" w:unhideWhenUsed="0"/>
-    <w:lsdException w:name="Medium Grid 2" w:semiHidden="0" w:uiPriority="68" w:unhideWhenUsed="0"/>
-    <w:lsdException w:name="Medium Grid 3" w:semiHidden="0" w:uiPriority="69" w:unhideWhenUsed="0"/>
-    <w:lsdException w:name="Dark List" w:semiHidden="0" w:uiPriority="70" w:unhideWhenUsed="0"/>
-    <w:lsdException w:name="Colorful Shading" w:semiHidden="0" w:uiPriority="71" w:unhideWhenUsed="0"/>
-    <w:lsdException w:name="Colorful List" w:semiHidden="0" w:uiPriority="72" w:unhideWhenUsed="0"/>
-    <w:lsdException w:name="Colorful Grid" w:semiHidden="0" w:uiPriority="73" w:unhideWhenUsed="0"/>
-    <w:lsdException w:name="Light Shading Accent 1" w:semiHidden="0" w:uiPriority="60" w:unhideWhenUsed="0"/>
-    <w:lsdException w:name="Light List Accent 1" w:semiHidden="0" w:uiPriority="61" w:unhideWhenUsed="0"/>
-    <w:lsdException w:name="Light Grid Accent 1" w:semiHidden="0" w:uiPriority="62" w:unhideWhenUsed="0"/>
-    <w:lsdException w:name="Medium Shading 1 Accent 1" w:semiHidden="0" w:uiPriority="63" w:unhideWhenUsed="0"/>
-    <w:lsdException w:name="Medium Shading 2 Accent 1" w:semiHidden="0" w:uiPriority="64" w:unhideWhenUsed="0"/>
-    <w:lsdException w:name="Medium List 1 Accent 1" w:semiHidden="0" w:uiPriority="65" w:unhideWhenUsed="0"/>
-    <w:lsdException w:name="Revision" w:unhideWhenUsed="0"/>
-    <w:lsdException w:name="List Paragraph" w:semiHidden="0" w:uiPriority="34" w:unhideWhenUsed="0" w:qFormat="1"/>
-    <w:lsdException w:name="Quote" w:semiHidden="0" w:uiPriority="29" w:unhideWhenUsed="0" w:qFormat="1"/>
-    <w:lsdException w:name="Intense Quote" w:semiHidden="0" w:uiPriority="30" w:unhideWhenUsed="0" w:qFormat="1"/>
-    <w:lsdException w:name="Medium List 2 Accent 1" w:semiHidden="0" w:uiPriority="66" w:unhideWhenUsed="0"/>
-    <w:lsdException w:name="Medium Grid 1 Accent 1" w:semiHidden="0" w:uiPriority="67" w:unhideWhenUsed="0"/>
-    <w:lsdException w:name="Medium Grid 2 Accent 1" w:semiHidden="0" w:uiPriority="68" w:unhideWhenUsed="0"/>
-    <w:lsdException w:name="Medium Grid 3 Accent 1" w:semiHidden="0" w:uiPriority="69" w:unhideWhenUsed="0"/>
-    <w:lsdException w:name="Dark List Accent 1" w:semiHidden="0" w:uiPriority="70" w:unhideWhenUsed="0"/>
-    <w:lsdException w:name="Colorful Shading Accent 1" w:semiHidden="0" w:uiPriority="71" w:unhideWhenUsed="0"/>
-    <w:lsdException w:name="Colorful List Accent 1" w:semiHidden="0" w:uiPriority="72" w:unhideWhenUsed="0"/>
-    <w:lsdException w:name="Colorful Grid Accent 1" w:semiHidden="0" w:uiPriority="73" w:unhideWhenUsed="0"/>
-    <w:lsdException w:name="Light Shading Accent 2" w:semiHidden="0" w:uiPriority="60" w:unhideWhenUsed="0"/>
-    <w:lsdException w:name="Light List Accent 2" w:semiHidden="0" w:uiPriority="61" w:unhideWhenUsed="0"/>
-    <w:lsdException w:name="Light Grid Accent 2" w:semiHidden="0" w:uiPriority="62" w:unhideWhenUsed="0"/>
-    <w:lsdException w:name="Medium Shading 1 Accent 2" w:semiHidden="0" w:uiPriority="63" w:unhideWhenUsed="0"/>
-    <w:lsdException w:name="Medium Shading 2 Accent 2" w:semiHidden="0" w:uiPriority="64" w:unhideWhenUsed="0"/>
-    <w:lsdException w:name="Medium List 1 Accent 2" w:semiHidden="0" w:uiPriority="65" w:unhideWhenUsed="0"/>
-    <w:lsdException w:name="Medium List 2 Accent 2" w:semiHidden="0" w:uiPriority="66" w:unhideWhenUsed="0"/>
-    <w:lsdException w:name="Medium Grid 1 Accent 2" w:semiHidden="0" w:uiPriority="67" w:unhideWhenUsed="0"/>
-    <w:lsdException w:name="Medium Grid 2 Accent 2" w:semiHidden="0" w:uiPriority="68" w:unhideWhenUsed="0"/>
-    <w:lsdException w:name="Medium Grid 3 Accent 2" w:semiHidden="0" w:uiPriority="69" w:unhideWhenUsed="0"/>
-    <w:lsdException w:name="Dark List Accent 2" w:semiHidden="0" w:uiPriority="70" w:unhideWhenUsed="0"/>
-    <w:lsdException w:name="Colorful Shading Accent 2" w:semiHidden="0" w:uiPriority="71" w:unhideWhenUsed="0"/>
-    <w:lsdException w:name="Colorful List Accent 2" w:semiHidden="0" w:uiPriority="72" w:unhideWhenUsed="0"/>
-    <w:lsdException w:name="Colorful Grid Accent 2" w:semiHidden="0" w:uiPriority="73" w:unhideWhenUsed="0"/>
-    <w:lsdException w:name="Light Shading Accent 3" w:semiHidden="0" w:uiPriority="60" w:unhideWhenUsed="0"/>
-    <w:lsdException w:name="Light List Accent 3" w:semiHidden="0" w:uiPriority="61" w:unhideWhenUsed="0"/>
-    <w:lsdException w:name="Light Grid Accent 3" w:semiHidden="0" w:uiPriority="62" w:unhideWhenUsed="0"/>
-    <w:lsdException w:name="Medium Shading 1 Accent 3" w:semiHidden="0" w:uiPriority="63" w:unhideWhenUsed="0"/>
-    <w:lsdException w:name="Medium Shading 2 Accent 3" w:semiHidden="0" w:uiPriority="64" w:unhideWhenUsed="0"/>
-    <w:lsdException w:name="Medium List 1 Accent 3" w:semiHidden="0" w:uiPriority="65" w:unhideWhenUsed="0"/>
-    <w:lsdException w:name="Medium List 2 Accent 3" w:semiHidden="0" w:uiPriority="66" w:unhideWhenUsed="0"/>
-    <w:lsdException w:name="Medium Grid 1 Accent 3" w:semiHidden="0" w:uiPriority="67" w:unhideWhenUsed="0"/>
-    <w:lsdException w:name="Medium Grid 2 Accent 3" w:semiHidden="0" w:uiPriority="68" w:unhideWhenUsed="0"/>
-    <w:lsdException w:name="Medium Grid 3 Accent 3" w:semiHidden="0" w:uiPriority="69" w:unhideWhenUsed="0"/>
-    <w:lsdException w:name="Dark List Accent 3" w:semiHidden="0" w:uiPriority="70" w:unhideWhenUsed="0"/>
-    <w:lsdException w:name="Colorful Shading Accent 3" w:semiHidden="0" w:uiPriority="71" w:unhideWhenUsed="0"/>
-    <w:lsdException w:name="Colorful List Accent 3" w:semiHidden="0" w:uiPriority="72" w:unhideWhenUsed="0"/>
-    <w:lsdException w:name="Colorful Grid Accent 3" w:semiHidden="0" w:uiPriority="73" w:unhideWhenUsed="0"/>
-    <w:lsdException w:name="Light Shading Accent 4" w:semiHidden="0" w:uiPriority="60" w:unhideWhenUsed="0"/>
-    <w:lsdException w:name="Light List Accent 4" w:semiHidden="0" w:uiPriority="61" w:unhideWhenUsed="0"/>
-    <w:lsdException w:name="Light Grid Accent 4" w:semiHidden="0" w:uiPriority="62" w:unhideWhenUsed="0"/>
-    <w:lsdException w:name="Medium Shading 1 Accent 4" w:semiHidden="0" w:uiPriority="63" w:unhideWhenUsed="0"/>
-    <w:lsdException w:name="Medium Shading 2 Accent 4" w:semiHidden="0" w:uiPriority="64" w:unhideWhenUsed="0"/>
-    <w:lsdException w:name="Medium List 1 Accent 4" w:semiHidden="0" w:uiPriority="65" w:unhideWhenUsed="0"/>
-    <w:lsdException w:name="Medium List 2 Accent 4" w:semiHidden="0" w:uiPriority="66" w:unhideWhenUsed="0"/>
-    <w:lsdException w:name="Medium Grid 1 Accent 4" w:semiHidden="0" w:uiPriority="67" w:unhideWhenUsed="0"/>
-    <w:lsdException w:name="Medium Grid 2 Accent 4" w:semiHidden="0" w:uiPriority="68" w:unhideWhenUsed="0"/>
-    <w:lsdException w:name="Medium Grid 3 Accent 4" w:semiHidden="0" w:uiPriority="69" w:unhideWhenUsed="0"/>
-    <w:lsdException w:name="Dark List Accent 4" w:semiHidden="0" w:uiPriority="70" w:unhideWhenUsed="0"/>
-    <w:lsdException w:name="Colorful Shading Accent 4" w:semiHidden="0" w:uiPriority="71" w:unhideWhenUsed="0"/>
-    <w:lsdException w:name="Colorful List Accent 4" w:semiHidden="0" w:uiPriority="72" w:unhideWhenUsed="0"/>
-    <w:lsdException w:name="Colorful Grid Accent 4" w:semiHidden="0" w:uiPriority="73" w:unhideWhenUsed="0"/>
-    <w:lsdException w:name="Light Shading Accent 5" w:semiHidden="0" w:uiPriority="60" w:unhideWhenUsed="0"/>
-    <w:lsdException w:name="Light List Accent 5" w:semiHidden="0" w:uiPriority="61" w:unhideWhenUsed="0"/>
-    <w:lsdException w:name="Light Grid Accent 5" w:semiHidden="0" w:uiPriority="62" w:unhideWhenUsed="0"/>
-    <w:lsdException w:name="Medium Shading 1 Accent 5" w:semiHidden="0" w:uiPriority="63" w:unhideWhenUsed="0"/>
-    <w:lsdException w:name="Medium Shading 2 Accent 5" w:semiHidden="0" w:uiPriority="64" w:unhideWhenUsed="0"/>
-    <w:lsdException w:name="Medium List 1 Accent 5" w:semiHidden="0" w:uiPriority="65" w:unhideWhenUsed="0"/>
-    <w:lsdException w:name="Medium List 2 Accent 5" w:semiHidden="0" w:uiPriority="66" w:unhideWhenUsed="0"/>
-    <w:lsdException w:name="Medium Grid 1 Accent 5" w:semiHidden="0" w:uiPriority="67" w:unhideWhenUsed="0"/>
-    <w:lsdException w:name="Medium Grid 2 Accent 5" w:semiHidden="0" w:uiPriority="68" w:unhideWhenUsed="0"/>
-    <w:lsdException w:name="Medium Grid 3 Accent 5" w:semiHidden="0" w:uiPriority="69" w:unhideWhenUsed="0"/>
-    <w:lsdException w:name="Dark List Accent 5" w:semiHidden="0" w:uiPriority="70" w:unhideWhenUsed="0"/>
-    <w:lsdException w:name="Colorful Shading Accent 5" w:semiHidden="0" w:uiPriority="71" w:unhideWhenUsed="0"/>
-    <w:lsdException w:name="Colorful List Accent 5" w:semiHidden="0" w:uiPriority="72" w:unhideWhenUsed="0"/>
-    <w:lsdException w:name="Colorful Grid Accent 5" w:semiHidden="0" w:uiPriority="73" w:unhideWhenUsed="0"/>
-    <w:lsdException w:name="Light Shading Accent 6" w:semiHidden="0" w:uiPriority="60" w:unhideWhenUsed="0"/>
-    <w:lsdException w:name="Light List Accent 6" w:semiHidden="0" w:uiPriority="61" w:unhideWhenUsed="0"/>
-    <w:lsdException w:name="Light Grid Accent 6" w:semiHidden="0" w:uiPriority="62" w:unhideWhenUsed="0"/>
-    <w:lsdException w:name="Medium Shading 1 Accent 6" w:semiHidden="0" w:uiPriority="63" w:unhideWhenUsed="0"/>
-    <w:lsdException w:name="Medium Shading 2 Accent 6" w:semiHidden="0" w:uiPriority="64" w:unhideWhenUsed="0"/>
-    <w:lsdException w:name="Medium List 1 Accent 6" w:semiHidden="0" w:uiPriority="65" w:unhideWhenUsed="0"/>
-    <w:lsdException w:name="Medium List 2 Accent 6" w:semiHidden="0" w:uiPriority="66" w:unhideWhenUsed="0"/>
-    <w:lsdException w:name="Medium Grid 1 Accent 6" w:semiHidden="0" w:uiPriority="67" w:unhideWhenUsed="0"/>
-    <w:lsdException w:name="Medium Grid 2 Accent 6" w:semiHidden="0" w:uiPriority="68" w:unhideWhenUsed="0"/>
-    <w:lsdException w:name="Medium Grid 3 Accent 6" w:semiHidden="0" w:uiPriority="69" w:unhideWhenUsed="0"/>
-    <w:lsdException w:name="Dark List Accent 6" w:semiHidden="0" w:uiPriority="70" w:unhideWhenUsed="0"/>
-    <w:lsdException w:name="Colorful Shading Accent 6" w:semiHidden="0" w:uiPriority="71" w:unhideWhenUsed="0"/>
-    <w:lsdException w:name="Colorful List Accent 6" w:semiHidden="0" w:uiPriority="72" w:unhideWhenUsed="0"/>
-    <w:lsdException w:name="Colorful Grid Accent 6" w:semiHidden="0" w:uiPriority="73" w:unhideWhenUsed="0"/>
-    <w:lsdException w:name="Subtle Emphasis" w:semiHidden="0" w:uiPriority="19" w:unhideWhenUsed="0" w:qFormat="1"/>
-    <w:lsdException w:name="Intense Emphasis" w:semiHidden="0" w:uiPriority="21" w:unhideWhenUsed="0" w:qFormat="1"/>
-    <w:lsdException w:name="Subtle Reference" w:semiHidden="0" w:uiPriority="31" w:unhideWhenUsed="0" w:qFormat="1"/>
-    <w:lsdException w:name="Intense Reference" w:semiHidden="0" w:uiPriority="32" w:unhideWhenUsed="0" w:qFormat="1"/>
-    <w:lsdException w:name="Book Title" w:semiHidden="0" w:uiPriority="33" w:unhideWhenUsed="0" w:qFormat="1"/>
-    <w:lsdException w:name="Bibliography" w:uiPriority="37"/>
-    <w:lsdException w:name="TOC Heading" w:uiPriority="39" w:qFormat="1"/>
-  </w:latentStyles>
-  <w:style w:type="paragraph" w:default="1" w:styleId="Standard">
-    <w:name w:val="Normal"/>
-    <w:qFormat/>
-  </w:style>
-  <w:style w:type="paragraph" w:styleId="berschrift1">
-    <w:name w:val="heading 1"/>
-    <w:basedOn w:val="Standard"/>
-    <w:next w:val="Standard"/>
-    <w:link w:val="berschrift1Zeichen"/>
-    <w:uiPriority w:val="9"/>
-    <w:qFormat/>
-    <w:rsid w:val="008656ED"/>
-    <w:pPr>
-      <w:keepNext/>
-      <w:keepLines/>
-      <w:spacing w:before="480"/>
-      <w:outlineLvl w:val="0"/>
-    </w:pPr>
-    <w:rPr>
-      <w:rFonts w:asciiTheme="majorHAnsi" w:eastAsiaTheme="majorEastAsia" w:hAnsiTheme="majorHAnsi" w:cstheme="majorBidi"/>
-      <w:b/>
-      <w:bCs/>
-      <w:color w:val="345A8A" w:themeColor="accent1" w:themeShade="B5"/>
-      <w:sz w:val="32"/>
-      <w:szCs w:val="32"/>
-    </w:rPr>
-  </w:style>
-  <w:style w:type="paragraph" w:styleId="berschrift2">
-    <w:name w:val="heading 2"/>
-    <w:basedOn w:val="Standard"/>
-    <w:next w:val="Standard"/>
-    <w:link w:val="berschrift2Zeichen"/>
-    <w:uiPriority w:val="9"/>
-    <w:unhideWhenUsed/>
-    <w:qFormat/>
-    <w:rsid w:val="008656ED"/>
-    <w:pPr>
-      <w:keepNext/>
-      <w:keepLines/>
-      <w:spacing w:before="200"/>
-      <w:outlineLvl w:val="1"/>
-    </w:pPr>
-    <w:rPr>
-      <w:rFonts w:asciiTheme="majorHAnsi" w:eastAsiaTheme="majorEastAsia" w:hAnsiTheme="majorHAnsi" w:cstheme="majorBidi"/>
-      <w:b/>
-      <w:bCs/>
-      <w:color w:val="4F81BD" w:themeColor="accent1"/>
-      <w:sz w:val="26"/>
-      <w:szCs w:val="26"/>
-    </w:rPr>
-  </w:style>
-  <w:style w:type="character" w:default="1" w:styleId="Absatzstandardschriftart">
-    <w:name w:val="Default Paragraph Font"/>
-    <w:uiPriority w:val="1"/>
-    <w:semiHidden/>
-    <w:unhideWhenUsed/>
-  </w:style>
-  <w:style w:type="table" w:default="1" w:styleId="NormaleTabelle">
-    <w:name w:val="Normal Table"/>
-    <w:uiPriority w:val="99"/>
-    <w:semiHidden/>
-    <w:unhideWhenUsed/>
-    <w:tblPr>
-      <w:tblInd w:w="0" w:type="dxa"/>
-      <w:tblCellMar>
-        <w:top w:w="0" w:type="dxa"/>
-        <w:left w:w="108" w:type="dxa"/>
-        <w:bottom w:w="0" w:type="dxa"/>
-        <w:right w:w="108" w:type="dxa"/>
-      </w:tblCellMar>
-    </w:tblPr>
-  </w:style>
-  <w:style w:type="numbering" w:default="1" w:styleId="KeineListe">
-    <w:name w:val="No List"/>
-    <w:uiPriority w:val="99"/>
-    <w:semiHidden/>
-    <w:unhideWhenUsed/>
-  </w:style>
-  <w:style w:type="character" w:customStyle="1" w:styleId="berschrift1Zeichen">
-    <w:name w:val="Überschrift 1 Zeichen"/>
-    <w:basedOn w:val="Absatzstandardschriftart"/>
-    <w:link w:val="berschrift1"/>
-    <w:uiPriority w:val="9"/>
-    <w:rsid w:val="008656ED"/>
-    <w:rPr>
-      <w:rFonts w:asciiTheme="majorHAnsi" w:eastAsiaTheme="majorEastAsia" w:hAnsiTheme="majorHAnsi" w:cstheme="majorBidi"/>
-      <w:b/>
-      <w:bCs/>
-      <w:color w:val="345A8A" w:themeColor="accent1" w:themeShade="B5"/>
-      <w:sz w:val="32"/>
-      <w:szCs w:val="32"/>
-    </w:rPr>
-  </w:style>
-  <w:style w:type="paragraph" w:styleId="Titel">
-    <w:name w:val="Title"/>
-    <w:basedOn w:val="Standard"/>
-    <w:next w:val="Standard"/>
-    <w:link w:val="TitelZeichen"/>
-    <w:uiPriority w:val="10"/>
-    <w:qFormat/>
-    <w:rsid w:val="008656ED"/>
-    <w:pPr>
-      <w:pBdr>
-        <w:bottom w:val="single" w:sz="8" w:space="4" w:color="4F81BD" w:themeColor="accent1"/>
-      </w:pBdr>
-      <w:spacing w:after="300"/>
-      <w:contextualSpacing/>
-    </w:pPr>
-    <w:rPr>
-      <w:rFonts w:asciiTheme="majorHAnsi" w:eastAsiaTheme="majorEastAsia" w:hAnsiTheme="majorHAnsi" w:cstheme="majorBidi"/>
-      <w:color w:val="17365D" w:themeColor="text2" w:themeShade="BF"/>
-      <w:spacing w:val="5"/>
-      <w:kern w:val="28"/>
-      <w:sz w:val="52"/>
-      <w:szCs w:val="52"/>
-    </w:rPr>
-  </w:style>
-  <w:style w:type="character" w:customStyle="1" w:styleId="TitelZeichen">
-    <w:name w:val="Titel Zeichen"/>
-    <w:basedOn w:val="Absatzstandardschriftart"/>
-    <w:link w:val="Titel"/>
-    <w:uiPriority w:val="10"/>
-    <w:rsid w:val="008656ED"/>
-    <w:rPr>
-      <w:rFonts w:asciiTheme="majorHAnsi" w:eastAsiaTheme="majorEastAsia" w:hAnsiTheme="majorHAnsi" w:cstheme="majorBidi"/>
-      <w:color w:val="17365D" w:themeColor="text2" w:themeShade="BF"/>
-      <w:spacing w:val="5"/>
-      <w:kern w:val="28"/>
-      <w:sz w:val="52"/>
-      <w:szCs w:val="52"/>
-    </w:rPr>
-  </w:style>
-  <w:style w:type="character" w:customStyle="1" w:styleId="berschrift2Zeichen">
-    <w:name w:val="Überschrift 2 Zeichen"/>
-    <w:basedOn w:val="Absatzstandardschriftart"/>
-    <w:link w:val="berschrift2"/>
-    <w:uiPriority w:val="9"/>
-    <w:rsid w:val="008656ED"/>
-    <w:rPr>
-      <w:rFonts w:asciiTheme="majorHAnsi" w:eastAsiaTheme="majorEastAsia" w:hAnsiTheme="majorHAnsi" w:cstheme="majorBidi"/>
-      <w:b/>
-      <w:bCs/>
-      <w:color w:val="4F81BD" w:themeColor="accent1"/>
-      <w:sz w:val="26"/>
-      <w:szCs w:val="26"/>
-    </w:rPr>
-  </w:style>
-  <w:style w:type="paragraph" w:styleId="Listenabsatz">
-    <w:name w:val="List Paragraph"/>
-    <w:basedOn w:val="Standard"/>
-    <w:uiPriority w:val="34"/>
-    <w:qFormat/>
-    <w:rsid w:val="003D30D6"/>
-    <w:pPr>
-      <w:spacing w:after="200" w:line="276" w:lineRule="auto"/>
-      <w:ind w:left="720"/>
-      <w:contextualSpacing/>
-    </w:pPr>
-    <w:rPr>
-      <w:rFonts w:eastAsiaTheme="minorHAnsi"/>
-      <w:sz w:val="22"/>
-      <w:szCs w:val="22"/>
-      <w:lang w:val="de-CH" w:eastAsia="en-US"/>
-    </w:rPr>
-  </w:style>
-  <w:style w:type="paragraph" w:styleId="Sprechblasentext">
-    <w:name w:val="Balloon Text"/>
-    <w:basedOn w:val="Standard"/>
-    <w:link w:val="SprechblasentextZeichen"/>
-    <w:uiPriority w:val="99"/>
-    <w:semiHidden/>
-    <w:unhideWhenUsed/>
-    <w:rsid w:val="000140EB"/>
-    <w:rPr>
-      <w:rFonts w:ascii="Lucida Grande" w:hAnsi="Lucida Grande" w:cs="Lucida Grande"/>
-      <w:sz w:val="18"/>
-      <w:szCs w:val="18"/>
-    </w:rPr>
-  </w:style>
-  <w:style w:type="character" w:customStyle="1" w:styleId="SprechblasentextZeichen">
-    <w:name w:val="Sprechblasentext Zeichen"/>
-    <w:basedOn w:val="Absatzstandardschriftart"/>
-    <w:link w:val="Sprechblasentext"/>
-    <w:uiPriority w:val="99"/>
-    <w:semiHidden/>
-    <w:rsid w:val="000140EB"/>
-    <w:rPr>
-      <w:rFonts w:ascii="Lucida Grande" w:hAnsi="Lucida Grande" w:cs="Lucida Grande"/>
-      <w:sz w:val="18"/>
-      <w:szCs w:val="18"/>
-    </w:rPr>
-  </w:style>
-  <w:style w:type="character" w:styleId="HTMLCode">
-    <w:name w:val="HTML Code"/>
-    <w:basedOn w:val="Absatzstandardschriftart"/>
+    <w:basedOn w:val="Absatz-Standardschriftart"/>
     <w:uiPriority w:val="99"/>
     <w:semiHidden/>
     <w:unhideWhenUsed/>
@@ -1421,7 +1380,7 @@
 </file>
 
 <file path=customXml/itemProps1.xml><?xml version="1.0" encoding="utf-8"?>
-<ds:datastoreItem xmlns:ds="http://schemas.openxmlformats.org/officeDocument/2006/customXml" ds:itemID="{B51420B2-5507-934E-87DF-A210D034BAF4}">
+<ds:datastoreItem xmlns:ds="http://schemas.openxmlformats.org/officeDocument/2006/customXml" ds:itemID="{A59E1BED-E636-4B08-83FC-302AF3F92CD7}">
   <ds:schemaRefs>
     <ds:schemaRef ds:uri="http://schemas.openxmlformats.org/officeDocument/2006/bibliography"/>
   </ds:schemaRefs>
